--- a/Jenkins/Jenkins_Notes/Jenkins_Notes.docx
+++ b/Jenkins/Jenkins_Notes/Jenkins_Notes.docx
@@ -132,7 +132,27 @@
           <w:szCs w:val="36"/>
           <w:lang w:val="en-US"/>
         </w:rPr>
-        <w:t xml:space="preserve">Improves the quality by running multiple unit tests and analysing various static code </w:t>
+        <w:t xml:space="preserve">Improves the quality by running multiple unit tests and </w:t>
+      </w:r>
+      <w:proofErr w:type="spellStart"/>
+      <w:r>
+        <w:rPr>
+          <w:rFonts w:ascii="Times New Roman" w:hAnsi="Times New Roman" w:cs="Times New Roman"/>
+          <w:sz w:val="36"/>
+          <w:szCs w:val="36"/>
+          <w:lang w:val="en-US"/>
+        </w:rPr>
+        <w:t>analysing</w:t>
+      </w:r>
+      <w:proofErr w:type="spellEnd"/>
+      <w:r>
+        <w:rPr>
+          <w:rFonts w:ascii="Times New Roman" w:hAnsi="Times New Roman" w:cs="Times New Roman"/>
+          <w:sz w:val="36"/>
+          <w:szCs w:val="36"/>
+          <w:lang w:val="en-US"/>
+        </w:rPr>
+        <w:t xml:space="preserve"> various static code </w:t>
       </w:r>
     </w:p>
     <w:p>
@@ -195,7 +215,27 @@
           <w:szCs w:val="36"/>
           <w:lang w:val="en-US"/>
         </w:rPr>
-        <w:t>Automating build of code saves a lot of time, there by increasing productivity</w:t>
+        <w:t xml:space="preserve">Automating build of code saves a lot of time, </w:t>
+      </w:r>
+      <w:proofErr w:type="spellStart"/>
+      <w:r>
+        <w:rPr>
+          <w:rFonts w:ascii="Times New Roman" w:hAnsi="Times New Roman" w:cs="Times New Roman"/>
+          <w:sz w:val="36"/>
+          <w:szCs w:val="36"/>
+          <w:lang w:val="en-US"/>
+        </w:rPr>
+        <w:t>there by</w:t>
+      </w:r>
+      <w:proofErr w:type="spellEnd"/>
+      <w:r>
+        <w:rPr>
+          <w:rFonts w:ascii="Times New Roman" w:hAnsi="Times New Roman" w:cs="Times New Roman"/>
+          <w:sz w:val="36"/>
+          <w:szCs w:val="36"/>
+          <w:lang w:val="en-US"/>
+        </w:rPr>
+        <w:t xml:space="preserve"> increasing productivity</w:t>
       </w:r>
     </w:p>
     <w:p>
@@ -242,14 +282,25 @@
           <w:lang w:val="en-US"/>
         </w:rPr>
       </w:pPr>
-      <w:r>
-        <w:rPr>
-          <w:rFonts w:ascii="Times New Roman" w:hAnsi="Times New Roman" w:cs="Times New Roman"/>
-          <w:sz w:val="36"/>
-          <w:szCs w:val="36"/>
-          <w:lang w:val="en-US"/>
-        </w:rPr>
-        <w:t xml:space="preserve">Elimanate the risk of Potential human errors by automating test </w:t>
+      <w:proofErr w:type="spellStart"/>
+      <w:r>
+        <w:rPr>
+          <w:rFonts w:ascii="Times New Roman" w:hAnsi="Times New Roman" w:cs="Times New Roman"/>
+          <w:sz w:val="36"/>
+          <w:szCs w:val="36"/>
+          <w:lang w:val="en-US"/>
+        </w:rPr>
+        <w:t>Elimanate</w:t>
+      </w:r>
+      <w:proofErr w:type="spellEnd"/>
+      <w:r>
+        <w:rPr>
+          <w:rFonts w:ascii="Times New Roman" w:hAnsi="Times New Roman" w:cs="Times New Roman"/>
+          <w:sz w:val="36"/>
+          <w:szCs w:val="36"/>
+          <w:lang w:val="en-US"/>
+        </w:rPr>
+        <w:t xml:space="preserve"> the risk of Potential human errors by automating test </w:t>
       </w:r>
     </w:p>
     <w:p>
@@ -561,7 +612,27 @@
           <w:szCs w:val="36"/>
           <w:lang w:val="en-US"/>
         </w:rPr>
-        <w:t xml:space="preserve"> Continuous Deployment &amp; also Delivery Continous Integration </w:t>
+        <w:t xml:space="preserve"> Continuous Deployment &amp; also Delivery </w:t>
+      </w:r>
+      <w:proofErr w:type="spellStart"/>
+      <w:r>
+        <w:rPr>
+          <w:rFonts w:ascii="Times New Roman" w:hAnsi="Times New Roman" w:cs="Times New Roman"/>
+          <w:sz w:val="36"/>
+          <w:szCs w:val="36"/>
+          <w:lang w:val="en-US"/>
+        </w:rPr>
+        <w:t>Continous</w:t>
+      </w:r>
+      <w:proofErr w:type="spellEnd"/>
+      <w:r>
+        <w:rPr>
+          <w:rFonts w:ascii="Times New Roman" w:hAnsi="Times New Roman" w:cs="Times New Roman"/>
+          <w:sz w:val="36"/>
+          <w:szCs w:val="36"/>
+          <w:lang w:val="en-US"/>
+        </w:rPr>
+        <w:t xml:space="preserve"> Integration </w:t>
       </w:r>
     </w:p>
     <w:p>
@@ -796,7 +867,47 @@
           <w:szCs w:val="36"/>
           <w:lang w:val="en-US"/>
         </w:rPr>
-        <w:t>Azure Boards , Azure Repos , Azure Piplines , Azure testplans , Azure artifacts</w:t>
+        <w:t xml:space="preserve">Azure Boards , Azure Repos , Azure </w:t>
+      </w:r>
+      <w:proofErr w:type="spellStart"/>
+      <w:r>
+        <w:rPr>
+          <w:rFonts w:ascii="Times New Roman" w:hAnsi="Times New Roman" w:cs="Times New Roman"/>
+          <w:sz w:val="36"/>
+          <w:szCs w:val="36"/>
+          <w:lang w:val="en-US"/>
+        </w:rPr>
+        <w:t>Piplines</w:t>
+      </w:r>
+      <w:proofErr w:type="spellEnd"/>
+      <w:r>
+        <w:rPr>
+          <w:rFonts w:ascii="Times New Roman" w:hAnsi="Times New Roman" w:cs="Times New Roman"/>
+          <w:sz w:val="36"/>
+          <w:szCs w:val="36"/>
+          <w:lang w:val="en-US"/>
+        </w:rPr>
+        <w:t xml:space="preserve"> , Azure </w:t>
+      </w:r>
+      <w:proofErr w:type="spellStart"/>
+      <w:r>
+        <w:rPr>
+          <w:rFonts w:ascii="Times New Roman" w:hAnsi="Times New Roman" w:cs="Times New Roman"/>
+          <w:sz w:val="36"/>
+          <w:szCs w:val="36"/>
+          <w:lang w:val="en-US"/>
+        </w:rPr>
+        <w:t>testplans</w:t>
+      </w:r>
+      <w:proofErr w:type="spellEnd"/>
+      <w:r>
+        <w:rPr>
+          <w:rFonts w:ascii="Times New Roman" w:hAnsi="Times New Roman" w:cs="Times New Roman"/>
+          <w:sz w:val="36"/>
+          <w:szCs w:val="36"/>
+          <w:lang w:val="en-US"/>
+        </w:rPr>
+        <w:t xml:space="preserve"> , Azure artifacts</w:t>
       </w:r>
     </w:p>
     <w:p>
@@ -845,7 +956,27 @@
           <w:szCs w:val="36"/>
           <w:lang w:val="en-US"/>
         </w:rPr>
-        <w:t>A Continous Integration Server which manages and control process such as plan , code , build , test , deploy , operate and monitor in DevOps Environment .</w:t>
+        <w:t xml:space="preserve">A </w:t>
+      </w:r>
+      <w:proofErr w:type="spellStart"/>
+      <w:r>
+        <w:rPr>
+          <w:rFonts w:ascii="Times New Roman" w:hAnsi="Times New Roman" w:cs="Times New Roman"/>
+          <w:sz w:val="36"/>
+          <w:szCs w:val="36"/>
+          <w:lang w:val="en-US"/>
+        </w:rPr>
+        <w:t>Continous</w:t>
+      </w:r>
+      <w:proofErr w:type="spellEnd"/>
+      <w:r>
+        <w:rPr>
+          <w:rFonts w:ascii="Times New Roman" w:hAnsi="Times New Roman" w:cs="Times New Roman"/>
+          <w:sz w:val="36"/>
+          <w:szCs w:val="36"/>
+          <w:lang w:val="en-US"/>
+        </w:rPr>
+        <w:t xml:space="preserve"> Integration Server which manages and control process such as plan , code , build , test , deploy , operate and monitor in DevOps Environment .</w:t>
       </w:r>
     </w:p>
     <w:p>
@@ -1779,7 +1910,67 @@
           <w:szCs w:val="36"/>
           <w:lang w:val="en-US"/>
         </w:rPr>
-        <w:t xml:space="preserve">In real time we can’t install the plugins as simple as reason being the might be Challengs with proxy settings as well as vpn in order to avoid this we should configuration , http proxiy in Jankins , Plugin of advance tab </w:t>
+        <w:t xml:space="preserve">In real time we can’t install the plugins as simple as reason being the might be </w:t>
+      </w:r>
+      <w:proofErr w:type="spellStart"/>
+      <w:r>
+        <w:rPr>
+          <w:rFonts w:ascii="Times New Roman" w:hAnsi="Times New Roman" w:cs="Times New Roman"/>
+          <w:sz w:val="36"/>
+          <w:szCs w:val="36"/>
+          <w:lang w:val="en-US"/>
+        </w:rPr>
+        <w:t>Challengs</w:t>
+      </w:r>
+      <w:proofErr w:type="spellEnd"/>
+      <w:r>
+        <w:rPr>
+          <w:rFonts w:ascii="Times New Roman" w:hAnsi="Times New Roman" w:cs="Times New Roman"/>
+          <w:sz w:val="36"/>
+          <w:szCs w:val="36"/>
+          <w:lang w:val="en-US"/>
+        </w:rPr>
+        <w:t xml:space="preserve"> with proxy settings as well as </w:t>
+      </w:r>
+      <w:proofErr w:type="spellStart"/>
+      <w:r>
+        <w:rPr>
+          <w:rFonts w:ascii="Times New Roman" w:hAnsi="Times New Roman" w:cs="Times New Roman"/>
+          <w:sz w:val="36"/>
+          <w:szCs w:val="36"/>
+          <w:lang w:val="en-US"/>
+        </w:rPr>
+        <w:t>vpn</w:t>
+      </w:r>
+      <w:proofErr w:type="spellEnd"/>
+      <w:r>
+        <w:rPr>
+          <w:rFonts w:ascii="Times New Roman" w:hAnsi="Times New Roman" w:cs="Times New Roman"/>
+          <w:sz w:val="36"/>
+          <w:szCs w:val="36"/>
+          <w:lang w:val="en-US"/>
+        </w:rPr>
+        <w:t xml:space="preserve"> in order to avoid this we should configuration , http </w:t>
+      </w:r>
+      <w:proofErr w:type="spellStart"/>
+      <w:r>
+        <w:rPr>
+          <w:rFonts w:ascii="Times New Roman" w:hAnsi="Times New Roman" w:cs="Times New Roman"/>
+          <w:sz w:val="36"/>
+          <w:szCs w:val="36"/>
+          <w:lang w:val="en-US"/>
+        </w:rPr>
+        <w:t>proxiy</w:t>
+      </w:r>
+      <w:proofErr w:type="spellEnd"/>
+      <w:r>
+        <w:rPr>
+          <w:rFonts w:ascii="Times New Roman" w:hAnsi="Times New Roman" w:cs="Times New Roman"/>
+          <w:sz w:val="36"/>
+          <w:szCs w:val="36"/>
+          <w:lang w:val="en-US"/>
+        </w:rPr>
+        <w:t xml:space="preserve"> in Jankins , Plugin of advance tab </w:t>
       </w:r>
     </w:p>
     <w:p>
@@ -2296,7 +2487,25 @@
           <w:sz w:val="36"/>
           <w:szCs w:val="36"/>
         </w:rPr>
-        <w:t xml:space="preserve">Jenkins Tool is developed on Javacode </w:t>
+        <w:t xml:space="preserve">Jenkins Tool is developed on </w:t>
+      </w:r>
+      <w:proofErr w:type="spellStart"/>
+      <w:r>
+        <w:rPr>
+          <w:rFonts w:ascii="Times New Roman" w:hAnsi="Times New Roman" w:cs="Times New Roman"/>
+          <w:sz w:val="36"/>
+          <w:szCs w:val="36"/>
+        </w:rPr>
+        <w:t>Javacode</w:t>
+      </w:r>
+      <w:proofErr w:type="spellEnd"/>
+      <w:r>
+        <w:rPr>
+          <w:rFonts w:ascii="Times New Roman" w:hAnsi="Times New Roman" w:cs="Times New Roman"/>
+          <w:sz w:val="36"/>
+          <w:szCs w:val="36"/>
+        </w:rPr>
+        <w:t xml:space="preserve"> </w:t>
       </w:r>
     </w:p>
     <w:p>
@@ -3966,6 +4175,7 @@
         </w:rPr>
         <w:t>3.Open the </w:t>
       </w:r>
+      <w:proofErr w:type="spellStart"/>
       <w:r>
         <w:rPr>
           <w:rFonts w:ascii="Times New Roman" w:hAnsi="Times New Roman" w:cs="Times New Roman"/>
@@ -3976,6 +4186,7 @@
         </w:rPr>
         <w:t>initialAdminPassword</w:t>
       </w:r>
+      <w:proofErr w:type="spellEnd"/>
       <w:r>
         <w:rPr>
           <w:rFonts w:ascii="Times New Roman" w:hAnsi="Times New Roman" w:cs="Times New Roman"/>
@@ -4026,6 +4237,7 @@
         </w:rPr>
         <w:t>4. Copy the password from the </w:t>
       </w:r>
+      <w:proofErr w:type="spellStart"/>
       <w:r>
         <w:rPr>
           <w:rFonts w:ascii="Times New Roman" w:hAnsi="Times New Roman" w:cs="Times New Roman"/>
@@ -4036,6 +4248,7 @@
         </w:rPr>
         <w:t>initialAdminPassword</w:t>
       </w:r>
+      <w:proofErr w:type="spellEnd"/>
       <w:r>
         <w:rPr>
           <w:rFonts w:ascii="Times New Roman" w:hAnsi="Times New Roman" w:cs="Times New Roman"/>
@@ -5154,6 +5367,7 @@
           <w:lang w:val="en-US"/>
         </w:rPr>
       </w:pPr>
+      <w:proofErr w:type="spellStart"/>
       <w:r>
         <w:rPr>
           <w:rFonts w:ascii="Times New Roman" w:hAnsi="Times New Roman" w:cs="Times New Roman"/>
@@ -5163,6 +5377,7 @@
         </w:rPr>
         <w:t>Manualy</w:t>
       </w:r>
+      <w:proofErr w:type="spellEnd"/>
     </w:p>
     <w:p>
       <w:pPr>
@@ -5277,7 +5492,27 @@
           <w:szCs w:val="36"/>
           <w:lang w:val="en-US"/>
         </w:rPr>
-        <w:t>Once we select the plugin then Install utton will be highlighted</w:t>
+        <w:t xml:space="preserve">Once we select the plugin then Install </w:t>
+      </w:r>
+      <w:proofErr w:type="spellStart"/>
+      <w:r>
+        <w:rPr>
+          <w:rFonts w:ascii="Times New Roman" w:hAnsi="Times New Roman" w:cs="Times New Roman"/>
+          <w:sz w:val="36"/>
+          <w:szCs w:val="36"/>
+          <w:lang w:val="en-US"/>
+        </w:rPr>
+        <w:t>utton</w:t>
+      </w:r>
+      <w:proofErr w:type="spellEnd"/>
+      <w:r>
+        <w:rPr>
+          <w:rFonts w:ascii="Times New Roman" w:hAnsi="Times New Roman" w:cs="Times New Roman"/>
+          <w:sz w:val="36"/>
+          <w:szCs w:val="36"/>
+          <w:lang w:val="en-US"/>
+        </w:rPr>
+        <w:t xml:space="preserve"> will be highlighted</w:t>
       </w:r>
     </w:p>
     <w:p>
@@ -5583,14 +5818,25 @@
           <w:lang w:val="en-US"/>
         </w:rPr>
       </w:pPr>
-      <w:r>
-        <w:rPr>
-          <w:rFonts w:ascii="Times New Roman" w:hAnsi="Times New Roman" w:cs="Times New Roman"/>
-          <w:sz w:val="36"/>
-          <w:szCs w:val="36"/>
-          <w:lang w:val="en-US"/>
-        </w:rPr>
-        <w:t xml:space="preserve">Their you can search for the choose file upload </w:t>
+      <w:proofErr w:type="spellStart"/>
+      <w:r>
+        <w:rPr>
+          <w:rFonts w:ascii="Times New Roman" w:hAnsi="Times New Roman" w:cs="Times New Roman"/>
+          <w:sz w:val="36"/>
+          <w:szCs w:val="36"/>
+          <w:lang w:val="en-US"/>
+        </w:rPr>
+        <w:t>Their</w:t>
+      </w:r>
+      <w:proofErr w:type="spellEnd"/>
+      <w:r>
+        <w:rPr>
+          <w:rFonts w:ascii="Times New Roman" w:hAnsi="Times New Roman" w:cs="Times New Roman"/>
+          <w:sz w:val="36"/>
+          <w:szCs w:val="36"/>
+          <w:lang w:val="en-US"/>
+        </w:rPr>
+        <w:t xml:space="preserve"> you can search for the choose file upload </w:t>
       </w:r>
     </w:p>
     <w:p>
@@ -5705,7 +5951,27 @@
           <w:szCs w:val="36"/>
           <w:lang w:val="en-US"/>
         </w:rPr>
-        <w:t>When we install Plugin in automatic way Plugins extention is JPI ( Jenkins Plugins )</w:t>
+        <w:t xml:space="preserve">When we install Plugin in automatic way Plugins </w:t>
+      </w:r>
+      <w:proofErr w:type="spellStart"/>
+      <w:r>
+        <w:rPr>
+          <w:rFonts w:ascii="Times New Roman" w:hAnsi="Times New Roman" w:cs="Times New Roman"/>
+          <w:sz w:val="36"/>
+          <w:szCs w:val="36"/>
+          <w:lang w:val="en-US"/>
+        </w:rPr>
+        <w:t>extention</w:t>
+      </w:r>
+      <w:proofErr w:type="spellEnd"/>
+      <w:r>
+        <w:rPr>
+          <w:rFonts w:ascii="Times New Roman" w:hAnsi="Times New Roman" w:cs="Times New Roman"/>
+          <w:sz w:val="36"/>
+          <w:szCs w:val="36"/>
+          <w:lang w:val="en-US"/>
+        </w:rPr>
+        <w:t xml:space="preserve"> is JPI ( Jenkins Plugins )</w:t>
       </w:r>
     </w:p>
     <w:p>
@@ -5735,7 +6001,27 @@
           <w:szCs w:val="36"/>
           <w:lang w:val="en-US"/>
         </w:rPr>
-        <w:t>When we Install Plugin in Mannual way is HPI ( Hudson Plugin )</w:t>
+        <w:t xml:space="preserve">When we Install Plugin in </w:t>
+      </w:r>
+      <w:proofErr w:type="spellStart"/>
+      <w:r>
+        <w:rPr>
+          <w:rFonts w:ascii="Times New Roman" w:hAnsi="Times New Roman" w:cs="Times New Roman"/>
+          <w:sz w:val="36"/>
+          <w:szCs w:val="36"/>
+          <w:lang w:val="en-US"/>
+        </w:rPr>
+        <w:t>Mannual</w:t>
+      </w:r>
+      <w:proofErr w:type="spellEnd"/>
+      <w:r>
+        <w:rPr>
+          <w:rFonts w:ascii="Times New Roman" w:hAnsi="Times New Roman" w:cs="Times New Roman"/>
+          <w:sz w:val="36"/>
+          <w:szCs w:val="36"/>
+          <w:lang w:val="en-US"/>
+        </w:rPr>
+        <w:t xml:space="preserve"> way is HPI ( Hudson Plugin )</w:t>
       </w:r>
     </w:p>
     <w:p>
@@ -6097,7 +6383,47 @@
           <w:szCs w:val="36"/>
           <w:lang w:val="en-US"/>
         </w:rPr>
-        <w:t xml:space="preserve"> recommended to in your local machines where other team member willn’t get effect if anythink goes wrong</w:t>
+        <w:t xml:space="preserve"> recommended to in your local machines where other team member </w:t>
+      </w:r>
+      <w:proofErr w:type="spellStart"/>
+      <w:r>
+        <w:rPr>
+          <w:rFonts w:ascii="Times New Roman" w:hAnsi="Times New Roman" w:cs="Times New Roman"/>
+          <w:sz w:val="36"/>
+          <w:szCs w:val="36"/>
+          <w:lang w:val="en-US"/>
+        </w:rPr>
+        <w:t>willn’t</w:t>
+      </w:r>
+      <w:proofErr w:type="spellEnd"/>
+      <w:r>
+        <w:rPr>
+          <w:rFonts w:ascii="Times New Roman" w:hAnsi="Times New Roman" w:cs="Times New Roman"/>
+          <w:sz w:val="36"/>
+          <w:szCs w:val="36"/>
+          <w:lang w:val="en-US"/>
+        </w:rPr>
+        <w:t xml:space="preserve"> get effect if </w:t>
+      </w:r>
+      <w:proofErr w:type="spellStart"/>
+      <w:r>
+        <w:rPr>
+          <w:rFonts w:ascii="Times New Roman" w:hAnsi="Times New Roman" w:cs="Times New Roman"/>
+          <w:sz w:val="36"/>
+          <w:szCs w:val="36"/>
+          <w:lang w:val="en-US"/>
+        </w:rPr>
+        <w:t>anythink</w:t>
+      </w:r>
+      <w:proofErr w:type="spellEnd"/>
+      <w:r>
+        <w:rPr>
+          <w:rFonts w:ascii="Times New Roman" w:hAnsi="Times New Roman" w:cs="Times New Roman"/>
+          <w:sz w:val="36"/>
+          <w:szCs w:val="36"/>
+          <w:lang w:val="en-US"/>
+        </w:rPr>
+        <w:t xml:space="preserve"> goes wrong</w:t>
       </w:r>
     </w:p>
     <w:p>
@@ -6355,7 +6681,27 @@
           <w:szCs w:val="36"/>
           <w:lang w:val="en-US"/>
         </w:rPr>
-        <w:t xml:space="preserve"> It will ask userID , give user ID &amp; click on OK button</w:t>
+        <w:t xml:space="preserve"> It will ask </w:t>
+      </w:r>
+      <w:proofErr w:type="spellStart"/>
+      <w:r>
+        <w:rPr>
+          <w:rFonts w:ascii="Times New Roman" w:hAnsi="Times New Roman" w:cs="Times New Roman"/>
+          <w:sz w:val="36"/>
+          <w:szCs w:val="36"/>
+          <w:lang w:val="en-US"/>
+        </w:rPr>
+        <w:t>userID</w:t>
+      </w:r>
+      <w:proofErr w:type="spellEnd"/>
+      <w:r>
+        <w:rPr>
+          <w:rFonts w:ascii="Times New Roman" w:hAnsi="Times New Roman" w:cs="Times New Roman"/>
+          <w:sz w:val="36"/>
+          <w:szCs w:val="36"/>
+          <w:lang w:val="en-US"/>
+        </w:rPr>
+        <w:t xml:space="preserve"> , give user ID &amp; click on OK button</w:t>
       </w:r>
     </w:p>
     <w:p>
@@ -6465,7 +6811,27 @@
           <w:szCs w:val="36"/>
           <w:lang w:val="en-US"/>
         </w:rPr>
-        <w:t xml:space="preserve"> By default what ever we create users for Genkins own user Database </w:t>
+        <w:t xml:space="preserve"> By default </w:t>
+      </w:r>
+      <w:proofErr w:type="spellStart"/>
+      <w:r>
+        <w:rPr>
+          <w:rFonts w:ascii="Times New Roman" w:hAnsi="Times New Roman" w:cs="Times New Roman"/>
+          <w:sz w:val="36"/>
+          <w:szCs w:val="36"/>
+          <w:lang w:val="en-US"/>
+        </w:rPr>
+        <w:t>what ever</w:t>
+      </w:r>
+      <w:proofErr w:type="spellEnd"/>
+      <w:r>
+        <w:rPr>
+          <w:rFonts w:ascii="Times New Roman" w:hAnsi="Times New Roman" w:cs="Times New Roman"/>
+          <w:sz w:val="36"/>
+          <w:szCs w:val="36"/>
+          <w:lang w:val="en-US"/>
+        </w:rPr>
+        <w:t xml:space="preserve"> we create users for Genkins own user Database </w:t>
       </w:r>
     </w:p>
     <w:p>
@@ -6583,7 +6949,47 @@
           <w:szCs w:val="36"/>
           <w:lang w:val="en-US"/>
         </w:rPr>
-        <w:t xml:space="preserve">By default we will be “ Project – based Matrix  Authorizate Strategy ” , with the we can manage the authorization baced the option available under Authorization strategy </w:t>
+        <w:t xml:space="preserve">By default we will be “ Project – based Matrix  </w:t>
+      </w:r>
+      <w:proofErr w:type="spellStart"/>
+      <w:r>
+        <w:rPr>
+          <w:rFonts w:ascii="Times New Roman" w:hAnsi="Times New Roman" w:cs="Times New Roman"/>
+          <w:sz w:val="36"/>
+          <w:szCs w:val="36"/>
+          <w:lang w:val="en-US"/>
+        </w:rPr>
+        <w:t>Authorizate</w:t>
+      </w:r>
+      <w:proofErr w:type="spellEnd"/>
+      <w:r>
+        <w:rPr>
+          <w:rFonts w:ascii="Times New Roman" w:hAnsi="Times New Roman" w:cs="Times New Roman"/>
+          <w:sz w:val="36"/>
+          <w:szCs w:val="36"/>
+          <w:lang w:val="en-US"/>
+        </w:rPr>
+        <w:t xml:space="preserve"> Strategy ” , with the we can manage the authorization </w:t>
+      </w:r>
+      <w:proofErr w:type="spellStart"/>
+      <w:r>
+        <w:rPr>
+          <w:rFonts w:ascii="Times New Roman" w:hAnsi="Times New Roman" w:cs="Times New Roman"/>
+          <w:sz w:val="36"/>
+          <w:szCs w:val="36"/>
+          <w:lang w:val="en-US"/>
+        </w:rPr>
+        <w:t>baced</w:t>
+      </w:r>
+      <w:proofErr w:type="spellEnd"/>
+      <w:r>
+        <w:rPr>
+          <w:rFonts w:ascii="Times New Roman" w:hAnsi="Times New Roman" w:cs="Times New Roman"/>
+          <w:sz w:val="36"/>
+          <w:szCs w:val="36"/>
+          <w:lang w:val="en-US"/>
+        </w:rPr>
+        <w:t xml:space="preserve"> the option available under Authorization strategy </w:t>
       </w:r>
     </w:p>
     <w:p>
@@ -6606,15 +7012,37 @@
           <w:lang w:val="en-US"/>
         </w:rPr>
       </w:pPr>
-      <w:r>
-        <w:rPr>
-          <w:rFonts w:ascii="Times New Roman" w:hAnsi="Times New Roman" w:cs="Times New Roman"/>
-          <w:sz w:val="36"/>
-          <w:szCs w:val="36"/>
-          <w:lang w:val="en-US"/>
-        </w:rPr>
-        <w:t>Cradentials , agent , Job etc</w:t>
-      </w:r>
+      <w:proofErr w:type="spellStart"/>
+      <w:r>
+        <w:rPr>
+          <w:rFonts w:ascii="Times New Roman" w:hAnsi="Times New Roman" w:cs="Times New Roman"/>
+          <w:sz w:val="36"/>
+          <w:szCs w:val="36"/>
+          <w:lang w:val="en-US"/>
+        </w:rPr>
+        <w:t>Cradentials</w:t>
+      </w:r>
+      <w:proofErr w:type="spellEnd"/>
+      <w:r>
+        <w:rPr>
+          <w:rFonts w:ascii="Times New Roman" w:hAnsi="Times New Roman" w:cs="Times New Roman"/>
+          <w:sz w:val="36"/>
+          <w:szCs w:val="36"/>
+          <w:lang w:val="en-US"/>
+        </w:rPr>
+        <w:t xml:space="preserve"> , agent , Job </w:t>
+      </w:r>
+      <w:proofErr w:type="spellStart"/>
+      <w:r>
+        <w:rPr>
+          <w:rFonts w:ascii="Times New Roman" w:hAnsi="Times New Roman" w:cs="Times New Roman"/>
+          <w:sz w:val="36"/>
+          <w:szCs w:val="36"/>
+          <w:lang w:val="en-US"/>
+        </w:rPr>
+        <w:t>etc</w:t>
+      </w:r>
+      <w:proofErr w:type="spellEnd"/>
     </w:p>
     <w:p>
       <w:pPr>
@@ -6706,7 +7134,27 @@
           <w:szCs w:val="36"/>
           <w:lang w:val="en-US"/>
         </w:rPr>
-        <w:t>, Authorization , allows Configuring the lowest level permission , such as starting new builds iteams or deleting configuration items</w:t>
+        <w:t xml:space="preserve">, Authorization , allows Configuring the lowest level permission , such as starting new builds </w:t>
+      </w:r>
+      <w:proofErr w:type="spellStart"/>
+      <w:r>
+        <w:rPr>
+          <w:rFonts w:ascii="Times New Roman" w:hAnsi="Times New Roman" w:cs="Times New Roman"/>
+          <w:sz w:val="36"/>
+          <w:szCs w:val="36"/>
+          <w:lang w:val="en-US"/>
+        </w:rPr>
+        <w:t>iteams</w:t>
+      </w:r>
+      <w:proofErr w:type="spellEnd"/>
+      <w:r>
+        <w:rPr>
+          <w:rFonts w:ascii="Times New Roman" w:hAnsi="Times New Roman" w:cs="Times New Roman"/>
+          <w:sz w:val="36"/>
+          <w:szCs w:val="36"/>
+          <w:lang w:val="en-US"/>
+        </w:rPr>
+        <w:t xml:space="preserve"> or deleting configuration items</w:t>
       </w:r>
     </w:p>
     <w:p>
@@ -7599,7 +8047,27 @@
           <w:szCs w:val="36"/>
           <w:lang w:val="en-US"/>
         </w:rPr>
-        <w:t xml:space="preserve">Click on Buildnow , click for the console output </w:t>
+        <w:t xml:space="preserve">Click on </w:t>
+      </w:r>
+      <w:proofErr w:type="spellStart"/>
+      <w:r>
+        <w:rPr>
+          <w:rFonts w:ascii="Times New Roman" w:hAnsi="Times New Roman" w:cs="Times New Roman"/>
+          <w:sz w:val="36"/>
+          <w:szCs w:val="36"/>
+          <w:lang w:val="en-US"/>
+        </w:rPr>
+        <w:t>Buildnow</w:t>
+      </w:r>
+      <w:proofErr w:type="spellEnd"/>
+      <w:r>
+        <w:rPr>
+          <w:rFonts w:ascii="Times New Roman" w:hAnsi="Times New Roman" w:cs="Times New Roman"/>
+          <w:sz w:val="36"/>
+          <w:szCs w:val="36"/>
+          <w:lang w:val="en-US"/>
+        </w:rPr>
+        <w:t xml:space="preserve"> , click for the console output </w:t>
       </w:r>
     </w:p>
     <w:p>
@@ -7758,7 +8226,27 @@
           <w:szCs w:val="36"/>
           <w:lang w:val="en-US"/>
         </w:rPr>
-        <w:t xml:space="preserve">As a Jenkins administrator there is a provision to reset the users Creditials </w:t>
+        <w:t xml:space="preserve">As a Jenkins administrator there is a provision to reset the users </w:t>
+      </w:r>
+      <w:proofErr w:type="spellStart"/>
+      <w:r>
+        <w:rPr>
+          <w:rFonts w:ascii="Times New Roman" w:hAnsi="Times New Roman" w:cs="Times New Roman"/>
+          <w:sz w:val="36"/>
+          <w:szCs w:val="36"/>
+          <w:lang w:val="en-US"/>
+        </w:rPr>
+        <w:t>Creditials</w:t>
+      </w:r>
+      <w:proofErr w:type="spellEnd"/>
+      <w:r>
+        <w:rPr>
+          <w:rFonts w:ascii="Times New Roman" w:hAnsi="Times New Roman" w:cs="Times New Roman"/>
+          <w:sz w:val="36"/>
+          <w:szCs w:val="36"/>
+          <w:lang w:val="en-US"/>
+        </w:rPr>
+        <w:t xml:space="preserve"> </w:t>
       </w:r>
     </w:p>
     <w:p>
@@ -7963,7 +8451,27 @@
           <w:lang w:val="en-US"/>
         </w:rPr>
         <w:lastRenderedPageBreak/>
-        <w:t xml:space="preserve">Once as a administrator again you need to inform to the user please follow below steps to change the password </w:t>
+        <w:t xml:space="preserve">Once as </w:t>
+      </w:r>
+      <w:proofErr w:type="spellStart"/>
+      <w:r>
+        <w:rPr>
+          <w:rFonts w:ascii="Times New Roman" w:hAnsi="Times New Roman" w:cs="Times New Roman"/>
+          <w:sz w:val="36"/>
+          <w:szCs w:val="36"/>
+          <w:lang w:val="en-US"/>
+        </w:rPr>
+        <w:t>a</w:t>
+      </w:r>
+      <w:proofErr w:type="spellEnd"/>
+      <w:r>
+        <w:rPr>
+          <w:rFonts w:ascii="Times New Roman" w:hAnsi="Times New Roman" w:cs="Times New Roman"/>
+          <w:sz w:val="36"/>
+          <w:szCs w:val="36"/>
+          <w:lang w:val="en-US"/>
+        </w:rPr>
+        <w:t xml:space="preserve"> administrator again you need to inform to the user please follow below steps to change the password </w:t>
       </w:r>
     </w:p>
     <w:p>
@@ -8214,7 +8722,27 @@
           <w:szCs w:val="36"/>
           <w:lang w:val="en-US"/>
         </w:rPr>
-        <w:t>Under .jenkins folder we can see users folder ( where all the Jenkins user data available )</w:t>
+        <w:t>Under .</w:t>
+      </w:r>
+      <w:proofErr w:type="spellStart"/>
+      <w:r>
+        <w:rPr>
+          <w:rFonts w:ascii="Times New Roman" w:hAnsi="Times New Roman" w:cs="Times New Roman"/>
+          <w:sz w:val="36"/>
+          <w:szCs w:val="36"/>
+          <w:lang w:val="en-US"/>
+        </w:rPr>
+        <w:t>jenkins</w:t>
+      </w:r>
+      <w:proofErr w:type="spellEnd"/>
+      <w:r>
+        <w:rPr>
+          <w:rFonts w:ascii="Times New Roman" w:hAnsi="Times New Roman" w:cs="Times New Roman"/>
+          <w:sz w:val="36"/>
+          <w:szCs w:val="36"/>
+          <w:lang w:val="en-US"/>
+        </w:rPr>
+        <w:t xml:space="preserve"> folder we can see users folder ( where all the Jenkins user data available )</w:t>
       </w:r>
     </w:p>
     <w:p>
@@ -8378,7 +8906,27 @@
           <w:szCs w:val="36"/>
           <w:lang w:val="en-US"/>
         </w:rPr>
-        <w:t xml:space="preserve"> All the Plugins ( which are installed manualy &amp;         </w:t>
+        <w:t xml:space="preserve"> All the Plugins ( which are installed </w:t>
+      </w:r>
+      <w:proofErr w:type="spellStart"/>
+      <w:r>
+        <w:rPr>
+          <w:rFonts w:ascii="Times New Roman" w:hAnsi="Times New Roman" w:cs="Times New Roman"/>
+          <w:sz w:val="36"/>
+          <w:szCs w:val="36"/>
+          <w:lang w:val="en-US"/>
+        </w:rPr>
+        <w:t>manualy</w:t>
+      </w:r>
+      <w:proofErr w:type="spellEnd"/>
+      <w:r>
+        <w:rPr>
+          <w:rFonts w:ascii="Times New Roman" w:hAnsi="Times New Roman" w:cs="Times New Roman"/>
+          <w:sz w:val="36"/>
+          <w:szCs w:val="36"/>
+          <w:lang w:val="en-US"/>
+        </w:rPr>
+        <w:t xml:space="preserve"> &amp;         </w:t>
       </w:r>
     </w:p>
     <w:p>
@@ -8569,7 +9117,27 @@
           <w:szCs w:val="36"/>
           <w:lang w:val="en-US"/>
         </w:rPr>
-        <w:t>Apart from the above folder their Jenkins configurational file namely “ config.xml ” ( if at all changing config.xml file first take the backup of that file ( or ) copy to some where else )</w:t>
+        <w:t xml:space="preserve">Apart from the above folder their Jenkins configurational file namely “ config.xml ” ( if at all changing config.xml file first take the backup of that file ( or ) copy to </w:t>
+      </w:r>
+      <w:proofErr w:type="spellStart"/>
+      <w:r>
+        <w:rPr>
+          <w:rFonts w:ascii="Times New Roman" w:hAnsi="Times New Roman" w:cs="Times New Roman"/>
+          <w:sz w:val="36"/>
+          <w:szCs w:val="36"/>
+          <w:lang w:val="en-US"/>
+        </w:rPr>
+        <w:t>some where</w:t>
+      </w:r>
+      <w:proofErr w:type="spellEnd"/>
+      <w:r>
+        <w:rPr>
+          <w:rFonts w:ascii="Times New Roman" w:hAnsi="Times New Roman" w:cs="Times New Roman"/>
+          <w:sz w:val="36"/>
+          <w:szCs w:val="36"/>
+          <w:lang w:val="en-US"/>
+        </w:rPr>
+        <w:t xml:space="preserve"> else )</w:t>
       </w:r>
     </w:p>
     <w:p>
@@ -9233,8 +9801,9 @@
           <w:szCs w:val="32"/>
           <w:lang w:val="en-US"/>
         </w:rPr>
-        <w:t>URL/job/ajafreestyle/build:token=TOKEN_NAME</w:t>
-      </w:r>
+        <w:t>URL/job/</w:t>
+      </w:r>
+      <w:proofErr w:type="spellStart"/>
       <w:r>
         <w:rPr>
           <w:rFonts w:ascii="Times New Roman" w:hAnsi="Times New Roman" w:cs="Times New Roman"/>
@@ -9242,8 +9811,9 @@
           <w:szCs w:val="32"/>
           <w:lang w:val="en-US"/>
         </w:rPr>
-        <w:t xml:space="preserve"> </w:t>
-      </w:r>
+        <w:t>ajafreestyle</w:t>
+      </w:r>
+      <w:proofErr w:type="spellEnd"/>
       <w:r>
         <w:rPr>
           <w:rFonts w:ascii="Times New Roman" w:hAnsi="Times New Roman" w:cs="Times New Roman"/>
@@ -9251,23 +9821,19 @@
           <w:szCs w:val="32"/>
           <w:lang w:val="en-US"/>
         </w:rPr>
-        <w:t>(or) /build with Parameters ? token = TOKEN_NAME</w:t>
-      </w:r>
-    </w:p>
-    <w:p>
-      <w:pPr>
-        <w:tabs>
-          <w:tab w:val="left" w:pos="710"/>
-          <w:tab w:val="center" w:pos="4693"/>
-        </w:tabs>
-        <w:jc w:val="both"/>
+        <w:t>/</w:t>
+      </w:r>
+      <w:proofErr w:type="spellStart"/>
+      <w:r>
         <w:rPr>
           <w:rFonts w:ascii="Times New Roman" w:hAnsi="Times New Roman" w:cs="Times New Roman"/>
           <w:sz w:val="32"/>
           <w:szCs w:val="32"/>
           <w:lang w:val="en-US"/>
         </w:rPr>
-      </w:pPr>
+        <w:t>build:token</w:t>
+      </w:r>
+      <w:proofErr w:type="spellEnd"/>
       <w:r>
         <w:rPr>
           <w:rFonts w:ascii="Times New Roman" w:hAnsi="Times New Roman" w:cs="Times New Roman"/>
@@ -9275,6 +9841,48 @@
           <w:szCs w:val="32"/>
           <w:lang w:val="en-US"/>
         </w:rPr>
+        <w:t>=TOKEN_NAME</w:t>
+      </w:r>
+      <w:r>
+        <w:rPr>
+          <w:rFonts w:ascii="Times New Roman" w:hAnsi="Times New Roman" w:cs="Times New Roman"/>
+          <w:sz w:val="32"/>
+          <w:szCs w:val="32"/>
+          <w:lang w:val="en-US"/>
+        </w:rPr>
+        <w:t xml:space="preserve"> </w:t>
+      </w:r>
+      <w:r>
+        <w:rPr>
+          <w:rFonts w:ascii="Times New Roman" w:hAnsi="Times New Roman" w:cs="Times New Roman"/>
+          <w:sz w:val="32"/>
+          <w:szCs w:val="32"/>
+          <w:lang w:val="en-US"/>
+        </w:rPr>
+        <w:t>(or) /build with Parameters ? token = TOKEN_NAME</w:t>
+      </w:r>
+    </w:p>
+    <w:p>
+      <w:pPr>
+        <w:tabs>
+          <w:tab w:val="left" w:pos="710"/>
+          <w:tab w:val="center" w:pos="4693"/>
+        </w:tabs>
+        <w:jc w:val="both"/>
+        <w:rPr>
+          <w:rFonts w:ascii="Times New Roman" w:hAnsi="Times New Roman" w:cs="Times New Roman"/>
+          <w:sz w:val="32"/>
+          <w:szCs w:val="32"/>
+          <w:lang w:val="en-US"/>
+        </w:rPr>
+      </w:pPr>
+      <w:r>
+        <w:rPr>
+          <w:rFonts w:ascii="Times New Roman" w:hAnsi="Times New Roman" w:cs="Times New Roman"/>
+          <w:sz w:val="32"/>
+          <w:szCs w:val="32"/>
+          <w:lang w:val="en-US"/>
+        </w:rPr>
         <w:t xml:space="preserve">             </w:t>
       </w:r>
     </w:p>
@@ -9384,15 +9992,7 @@
           <w:sz w:val="36"/>
           <w:szCs w:val="36"/>
         </w:rPr>
-        <w:t xml:space="preserve">                     </w:t>
-      </w:r>
-      <w:r>
-        <w:rPr>
-          <w:rFonts w:ascii="Times New Roman" w:hAnsi="Times New Roman" w:cs="Times New Roman"/>
-          <w:sz w:val="36"/>
-          <w:szCs w:val="36"/>
-        </w:rPr>
-        <w:t>downstream)</w:t>
+        <w:t xml:space="preserve">                     downstream)</w:t>
       </w:r>
     </w:p>
     <w:p>
@@ -9711,7 +10311,33 @@
           <w:lang w:eastAsia="en-IN"/>
           <w14:ligatures w14:val="none"/>
         </w:rPr>
-        <w:t xml:space="preserve">This field follows the syntax of cron ( with minor difference ) specifically each line consists of 5 fields separated by TAB (or) whitespace </w:t>
+        <w:t xml:space="preserve">This field follows the syntax of </w:t>
+      </w:r>
+      <w:proofErr w:type="spellStart"/>
+      <w:r>
+        <w:rPr>
+          <w:rFonts w:ascii="Times New Roman" w:eastAsia="Times New Roman" w:hAnsi="Times New Roman" w:cs="Times New Roman"/>
+          <w:color w:val="14141F"/>
+          <w:kern w:val="0"/>
+          <w:sz w:val="36"/>
+          <w:szCs w:val="36"/>
+          <w:lang w:eastAsia="en-IN"/>
+          <w14:ligatures w14:val="none"/>
+        </w:rPr>
+        <w:t>cron</w:t>
+      </w:r>
+      <w:proofErr w:type="spellEnd"/>
+      <w:r>
+        <w:rPr>
+          <w:rFonts w:ascii="Times New Roman" w:eastAsia="Times New Roman" w:hAnsi="Times New Roman" w:cs="Times New Roman"/>
+          <w:color w:val="14141F"/>
+          <w:kern w:val="0"/>
+          <w:sz w:val="36"/>
+          <w:szCs w:val="36"/>
+          <w:lang w:eastAsia="en-IN"/>
+          <w14:ligatures w14:val="none"/>
+        </w:rPr>
+        <w:t xml:space="preserve"> ( with minor difference ) specifically each line consists of 5 fields separated by TAB (or) whitespace </w:t>
       </w:r>
     </w:p>
     <w:p>
@@ -10063,7 +10689,27 @@
           <w:szCs w:val="32"/>
           <w:lang w:val="en-US"/>
         </w:rPr>
-        <w:t>For reference (or) Practice go with the website “ corntab.guru ”</w:t>
+        <w:t xml:space="preserve">For reference (or) Practice go with the website “ </w:t>
+      </w:r>
+      <w:proofErr w:type="spellStart"/>
+      <w:r>
+        <w:rPr>
+          <w:rFonts w:ascii="Times New Roman" w:hAnsi="Times New Roman" w:cs="Times New Roman"/>
+          <w:sz w:val="32"/>
+          <w:szCs w:val="32"/>
+          <w:lang w:val="en-US"/>
+        </w:rPr>
+        <w:t>corntab.guru</w:t>
+      </w:r>
+      <w:proofErr w:type="spellEnd"/>
+      <w:r>
+        <w:rPr>
+          <w:rFonts w:ascii="Times New Roman" w:hAnsi="Times New Roman" w:cs="Times New Roman"/>
+          <w:sz w:val="32"/>
+          <w:szCs w:val="32"/>
+          <w:lang w:val="en-US"/>
+        </w:rPr>
+        <w:t xml:space="preserve"> ”</w:t>
       </w:r>
     </w:p>
     <w:p>
@@ -10153,7 +10799,25 @@
           <w:sz w:val="36"/>
           <w:szCs w:val="36"/>
         </w:rPr>
-        <w:t>GitHub hook trigger for GITScm polling</w:t>
+        <w:t xml:space="preserve">GitHub hook trigger for </w:t>
+      </w:r>
+      <w:proofErr w:type="spellStart"/>
+      <w:r>
+        <w:rPr>
+          <w:rFonts w:ascii="Times New Roman" w:hAnsi="Times New Roman" w:cs="Times New Roman"/>
+          <w:sz w:val="36"/>
+          <w:szCs w:val="36"/>
+        </w:rPr>
+        <w:t>GITScm</w:t>
+      </w:r>
+      <w:proofErr w:type="spellEnd"/>
+      <w:r>
+        <w:rPr>
+          <w:rFonts w:ascii="Times New Roman" w:hAnsi="Times New Roman" w:cs="Times New Roman"/>
+          <w:sz w:val="36"/>
+          <w:szCs w:val="36"/>
+        </w:rPr>
+        <w:t xml:space="preserve"> polling</w:t>
       </w:r>
       <w:hyperlink r:id="rId38" w:history="1">
         <w:r>
@@ -10350,11 +11014,23 @@
           <w:szCs w:val="36"/>
           <w:lang w:val="en-US"/>
         </w:rPr>
-        <w:t xml:space="preserve"> Apart from the above 5 trigger options / ways we can also tripper jobs manualy </w:t>
-      </w:r>
-    </w:p>
-    <w:p>
-      <w:pPr>
+        <w:t xml:space="preserve"> Apart from the above 5 trigger options / ways we can also tripper jobs </w:t>
+      </w:r>
+      <w:proofErr w:type="spellStart"/>
+      <w:r>
+        <w:rPr>
+          <w:rFonts w:ascii="Times New Roman" w:hAnsi="Times New Roman" w:cs="Times New Roman"/>
+          <w:sz w:val="36"/>
+          <w:szCs w:val="36"/>
+          <w:lang w:val="en-US"/>
+        </w:rPr>
+        <w:t>manualy</w:t>
+      </w:r>
+      <w:proofErr w:type="spellEnd"/>
+    </w:p>
+    <w:p>
+      <w:pPr>
+        <w:pStyle w:val="ListParagraph"/>
         <w:tabs>
           <w:tab w:val="left" w:pos="710"/>
           <w:tab w:val="center" w:pos="4693"/>
@@ -10362,6 +11038,1734 @@
         <w:jc w:val="both"/>
         <w:rPr>
           <w:rFonts w:ascii="Times New Roman" w:hAnsi="Times New Roman" w:cs="Times New Roman"/>
+          <w:sz w:val="36"/>
+          <w:szCs w:val="36"/>
+          <w:lang w:val="en-US"/>
+        </w:rPr>
+      </w:pPr>
+      <w:r>
+        <w:rPr>
+          <w:rFonts w:ascii="Times New Roman" w:hAnsi="Times New Roman" w:cs="Times New Roman"/>
+          <w:sz w:val="36"/>
+          <w:szCs w:val="36"/>
+          <w:lang w:val="en-US"/>
+        </w:rPr>
+        <w:t xml:space="preserve"> </w:t>
+      </w:r>
+    </w:p>
+    <w:p>
+      <w:pPr>
+        <w:tabs>
+          <w:tab w:val="left" w:pos="710"/>
+          <w:tab w:val="center" w:pos="4693"/>
+        </w:tabs>
+        <w:jc w:val="both"/>
+        <w:rPr>
+          <w:rFonts w:ascii="Times New Roman" w:hAnsi="Times New Roman" w:cs="Times New Roman"/>
+          <w:b/>
+          <w:bCs/>
+          <w:sz w:val="36"/>
+          <w:szCs w:val="36"/>
+          <w:u w:val="single"/>
+          <w:lang w:val="en-US"/>
+        </w:rPr>
+      </w:pPr>
+      <w:r>
+        <w:rPr>
+          <w:rFonts w:ascii="Times New Roman" w:hAnsi="Times New Roman" w:cs="Times New Roman"/>
+          <w:b/>
+          <w:bCs/>
+          <w:sz w:val="36"/>
+          <w:szCs w:val="36"/>
+          <w:u w:val="single"/>
+          <w:lang w:val="en-US"/>
+        </w:rPr>
+        <w:t>08-02-2025</w:t>
+      </w:r>
+    </w:p>
+    <w:p>
+      <w:pPr>
+        <w:pStyle w:val="ListParagraph"/>
+        <w:numPr>
+          <w:ilvl w:val="0"/>
+          <w:numId w:val="52"/>
+        </w:numPr>
+        <w:tabs>
+          <w:tab w:val="left" w:pos="710"/>
+          <w:tab w:val="center" w:pos="4693"/>
+        </w:tabs>
+        <w:jc w:val="both"/>
+        <w:rPr>
+          <w:rFonts w:ascii="Times New Roman" w:hAnsi="Times New Roman" w:cs="Times New Roman"/>
+          <w:b/>
+          <w:bCs/>
+          <w:sz w:val="36"/>
+          <w:szCs w:val="36"/>
+          <w:u w:val="single"/>
+          <w:lang w:val="en-US"/>
+        </w:rPr>
+      </w:pPr>
+      <w:r>
+        <w:rPr>
+          <w:rFonts w:ascii="Times New Roman" w:hAnsi="Times New Roman" w:cs="Times New Roman"/>
+          <w:sz w:val="36"/>
+          <w:szCs w:val="36"/>
+          <w:lang w:val="en-US"/>
+        </w:rPr>
+        <w:t>February 8</w:t>
+      </w:r>
+      <w:r>
+        <w:rPr>
+          <w:rFonts w:ascii="Times New Roman" w:hAnsi="Times New Roman" w:cs="Times New Roman"/>
+          <w:sz w:val="36"/>
+          <w:szCs w:val="36"/>
+          <w:vertAlign w:val="superscript"/>
+          <w:lang w:val="en-US"/>
+        </w:rPr>
+        <w:t>th</w:t>
+      </w:r>
+      <w:r>
+        <w:rPr>
+          <w:rFonts w:ascii="Times New Roman" w:hAnsi="Times New Roman" w:cs="Times New Roman"/>
+          <w:sz w:val="36"/>
+          <w:szCs w:val="36"/>
+          <w:lang w:val="en-US"/>
+        </w:rPr>
+        <w:t xml:space="preserve"> Saturday Every minute Every Hour </w:t>
+      </w:r>
+    </w:p>
+    <w:p>
+      <w:pPr>
+        <w:tabs>
+          <w:tab w:val="left" w:pos="710"/>
+          <w:tab w:val="center" w:pos="4693"/>
+        </w:tabs>
+        <w:jc w:val="both"/>
+        <w:rPr>
+          <w:rFonts w:ascii="Times New Roman" w:hAnsi="Times New Roman" w:cs="Times New Roman"/>
+          <w:b/>
+          <w:bCs/>
+          <w:sz w:val="36"/>
+          <w:szCs w:val="36"/>
+          <w:u w:val="single"/>
+          <w:lang w:val="en-US"/>
+        </w:rPr>
+      </w:pPr>
+    </w:p>
+    <w:p>
+      <w:pPr>
+        <w:tabs>
+          <w:tab w:val="left" w:pos="710"/>
+          <w:tab w:val="center" w:pos="4693"/>
+        </w:tabs>
+        <w:jc w:val="both"/>
+        <w:rPr>
+          <w:rFonts w:ascii="Times New Roman" w:hAnsi="Times New Roman" w:cs="Times New Roman"/>
+          <w:b/>
+          <w:bCs/>
+          <w:sz w:val="36"/>
+          <w:szCs w:val="36"/>
+          <w:lang w:val="en-US"/>
+        </w:rPr>
+      </w:pPr>
+      <w:r>
+        <w:rPr>
+          <w:rFonts w:ascii="Times New Roman" w:hAnsi="Times New Roman" w:cs="Times New Roman"/>
+          <w:b/>
+          <w:bCs/>
+          <w:sz w:val="36"/>
+          <w:szCs w:val="36"/>
+          <w:lang w:val="en-US"/>
+        </w:rPr>
+        <w:t xml:space="preserve">        </w:t>
+      </w:r>
+      <w:r>
+        <w:rPr>
+          <w:rFonts w:ascii="Times New Roman" w:hAnsi="Times New Roman" w:cs="Times New Roman"/>
+          <w:b/>
+          <w:bCs/>
+          <w:sz w:val="36"/>
+          <w:szCs w:val="36"/>
+          <w:lang w:val="en-US"/>
+        </w:rPr>
+        <w:t>MINUTE</w:t>
+      </w:r>
+      <w:r>
+        <w:rPr>
+          <w:rFonts w:ascii="Times New Roman" w:hAnsi="Times New Roman" w:cs="Times New Roman"/>
+          <w:b/>
+          <w:bCs/>
+          <w:sz w:val="36"/>
+          <w:szCs w:val="36"/>
+          <w:lang w:val="en-US"/>
+        </w:rPr>
+        <w:t xml:space="preserve">    HOUR    DOM    MONTH    DOW  </w:t>
+      </w:r>
+    </w:p>
+    <w:p>
+      <w:pPr>
+        <w:tabs>
+          <w:tab w:val="left" w:pos="710"/>
+          <w:tab w:val="center" w:pos="4693"/>
+        </w:tabs>
+        <w:jc w:val="both"/>
+        <w:rPr>
+          <w:rFonts w:ascii="Times New Roman" w:hAnsi="Times New Roman" w:cs="Times New Roman"/>
+          <w:b/>
+          <w:bCs/>
+          <w:sz w:val="36"/>
+          <w:szCs w:val="36"/>
+          <w:lang w:val="en-US"/>
+        </w:rPr>
+      </w:pPr>
+      <w:r>
+        <w:rPr>
+          <w:rFonts w:ascii="Times New Roman" w:hAnsi="Times New Roman" w:cs="Times New Roman"/>
+          <w:b/>
+          <w:bCs/>
+          <w:sz w:val="36"/>
+          <w:szCs w:val="36"/>
+          <w:lang w:val="en-US"/>
+        </w:rPr>
+        <w:t xml:space="preserve">               *                *             8               2              6</w:t>
+      </w:r>
+    </w:p>
+    <w:p>
+      <w:pPr>
+        <w:tabs>
+          <w:tab w:val="left" w:pos="710"/>
+          <w:tab w:val="center" w:pos="4693"/>
+        </w:tabs>
+        <w:jc w:val="both"/>
+        <w:rPr>
+          <w:rFonts w:ascii="Times New Roman" w:hAnsi="Times New Roman" w:cs="Times New Roman"/>
+          <w:b/>
+          <w:bCs/>
+          <w:sz w:val="36"/>
+          <w:szCs w:val="36"/>
+          <w:lang w:val="en-US"/>
+        </w:rPr>
+      </w:pPr>
+      <w:r>
+        <w:rPr>
+          <w:rFonts w:ascii="Times New Roman" w:hAnsi="Times New Roman" w:cs="Times New Roman"/>
+          <w:b/>
+          <w:bCs/>
+          <w:sz w:val="36"/>
+          <w:szCs w:val="36"/>
+          <w:lang w:val="en-US"/>
+        </w:rPr>
+        <w:t xml:space="preserve">Scheduling the Job: - </w:t>
+      </w:r>
+    </w:p>
+    <w:p>
+      <w:pPr>
+        <w:pStyle w:val="ListParagraph"/>
+        <w:numPr>
+          <w:ilvl w:val="0"/>
+          <w:numId w:val="52"/>
+        </w:numPr>
+        <w:tabs>
+          <w:tab w:val="left" w:pos="710"/>
+          <w:tab w:val="center" w:pos="4693"/>
+        </w:tabs>
+        <w:jc w:val="both"/>
+        <w:rPr>
+          <w:rFonts w:ascii="Times New Roman" w:hAnsi="Times New Roman" w:cs="Times New Roman"/>
+          <w:b/>
+          <w:bCs/>
+          <w:sz w:val="36"/>
+          <w:szCs w:val="36"/>
+          <w:lang w:val="en-US"/>
+        </w:rPr>
+      </w:pPr>
+      <w:r>
+        <w:rPr>
+          <w:rFonts w:ascii="Times New Roman" w:hAnsi="Times New Roman" w:cs="Times New Roman"/>
+          <w:sz w:val="36"/>
+          <w:szCs w:val="36"/>
+          <w:lang w:val="en-US"/>
+        </w:rPr>
+        <w:t>Job configuration of build periodically triggers &amp; POLSCM trigger</w:t>
+      </w:r>
+    </w:p>
+    <w:p>
+      <w:pPr>
+        <w:pStyle w:val="ListParagraph"/>
+        <w:tabs>
+          <w:tab w:val="left" w:pos="710"/>
+          <w:tab w:val="center" w:pos="4693"/>
+        </w:tabs>
+        <w:jc w:val="both"/>
+        <w:rPr>
+          <w:rFonts w:ascii="Times New Roman" w:hAnsi="Times New Roman" w:cs="Times New Roman"/>
+          <w:b/>
+          <w:bCs/>
+          <w:sz w:val="36"/>
+          <w:szCs w:val="36"/>
+          <w:lang w:val="en-US"/>
+        </w:rPr>
+      </w:pPr>
+    </w:p>
+    <w:p>
+      <w:pPr>
+        <w:pStyle w:val="ListParagraph"/>
+        <w:numPr>
+          <w:ilvl w:val="0"/>
+          <w:numId w:val="52"/>
+        </w:numPr>
+        <w:tabs>
+          <w:tab w:val="left" w:pos="710"/>
+          <w:tab w:val="center" w:pos="4693"/>
+        </w:tabs>
+        <w:jc w:val="both"/>
+        <w:rPr>
+          <w:rFonts w:ascii="Times New Roman" w:hAnsi="Times New Roman" w:cs="Times New Roman"/>
+          <w:b/>
+          <w:bCs/>
+          <w:sz w:val="36"/>
+          <w:szCs w:val="36"/>
+          <w:lang w:val="en-US"/>
+        </w:rPr>
+      </w:pPr>
+      <w:r>
+        <w:rPr>
+          <w:rFonts w:ascii="Times New Roman" w:hAnsi="Times New Roman" w:cs="Times New Roman"/>
+          <w:sz w:val="36"/>
+          <w:szCs w:val="36"/>
+          <w:lang w:val="en-US"/>
+        </w:rPr>
+        <w:lastRenderedPageBreak/>
+        <w:t xml:space="preserve">Create New item </w:t>
+      </w:r>
+      <w:r>
+        <w:rPr>
+          <w:rFonts w:ascii="Times New Roman" w:hAnsi="Times New Roman" w:cs="Times New Roman"/>
+          <w:sz w:val="36"/>
+          <w:szCs w:val="36"/>
+          <w:lang w:val="en-US"/>
+        </w:rPr>
+        <w:sym w:font="Wingdings" w:char="F0E0"/>
+      </w:r>
+      <w:r>
+        <w:rPr>
+          <w:rFonts w:ascii="Times New Roman" w:hAnsi="Times New Roman" w:cs="Times New Roman"/>
+          <w:sz w:val="36"/>
+          <w:szCs w:val="36"/>
+          <w:lang w:val="en-US"/>
+        </w:rPr>
+        <w:t xml:space="preserve"> triggers </w:t>
+      </w:r>
+      <w:r>
+        <w:rPr>
+          <w:rFonts w:ascii="Times New Roman" w:hAnsi="Times New Roman" w:cs="Times New Roman"/>
+          <w:sz w:val="36"/>
+          <w:szCs w:val="36"/>
+          <w:lang w:val="en-US"/>
+        </w:rPr>
+        <w:sym w:font="Wingdings" w:char="F0E0"/>
+      </w:r>
+      <w:r>
+        <w:rPr>
+          <w:rFonts w:ascii="Times New Roman" w:hAnsi="Times New Roman" w:cs="Times New Roman"/>
+          <w:sz w:val="36"/>
+          <w:szCs w:val="36"/>
+          <w:lang w:val="en-US"/>
+        </w:rPr>
+        <w:t xml:space="preserve"> Build Periodically </w:t>
+      </w:r>
+      <w:r>
+        <w:rPr>
+          <w:rFonts w:ascii="Times New Roman" w:hAnsi="Times New Roman" w:cs="Times New Roman"/>
+          <w:sz w:val="36"/>
+          <w:szCs w:val="36"/>
+          <w:lang w:val="en-US"/>
+        </w:rPr>
+        <w:sym w:font="Wingdings" w:char="F0E0"/>
+      </w:r>
+      <w:r>
+        <w:rPr>
+          <w:rFonts w:ascii="Times New Roman" w:hAnsi="Times New Roman" w:cs="Times New Roman"/>
+          <w:sz w:val="36"/>
+          <w:szCs w:val="36"/>
+          <w:lang w:val="en-US"/>
+        </w:rPr>
+        <w:t xml:space="preserve"> (or) POLSCM </w:t>
+      </w:r>
+      <w:r>
+        <w:rPr>
+          <w:rFonts w:ascii="Times New Roman" w:hAnsi="Times New Roman" w:cs="Times New Roman"/>
+          <w:sz w:val="36"/>
+          <w:szCs w:val="36"/>
+          <w:lang w:val="en-US"/>
+        </w:rPr>
+        <w:sym w:font="Wingdings" w:char="F0E0"/>
+      </w:r>
+      <w:r>
+        <w:rPr>
+          <w:rFonts w:ascii="Times New Roman" w:hAnsi="Times New Roman" w:cs="Times New Roman"/>
+          <w:sz w:val="36"/>
+          <w:szCs w:val="36"/>
+          <w:lang w:val="en-US"/>
+        </w:rPr>
+        <w:t xml:space="preserve"> give the Schedule to Build the Project (or) Job </w:t>
+      </w:r>
+      <w:r>
+        <w:rPr>
+          <w:rFonts w:ascii="Times New Roman" w:hAnsi="Times New Roman" w:cs="Times New Roman"/>
+          <w:sz w:val="36"/>
+          <w:szCs w:val="36"/>
+          <w:lang w:val="en-US"/>
+        </w:rPr>
+        <w:sym w:font="Wingdings" w:char="F0E0"/>
+      </w:r>
+      <w:r>
+        <w:rPr>
+          <w:rFonts w:ascii="Times New Roman" w:hAnsi="Times New Roman" w:cs="Times New Roman"/>
+          <w:sz w:val="36"/>
+          <w:szCs w:val="36"/>
+          <w:lang w:val="en-US"/>
+        </w:rPr>
+        <w:t xml:space="preserve"> Windows bath </w:t>
+      </w:r>
+      <w:r>
+        <w:rPr>
+          <w:rFonts w:ascii="Times New Roman" w:hAnsi="Times New Roman" w:cs="Times New Roman"/>
+          <w:sz w:val="36"/>
+          <w:szCs w:val="36"/>
+          <w:lang w:val="en-US"/>
+        </w:rPr>
+        <w:sym w:font="Wingdings" w:char="F0E0"/>
+      </w:r>
+      <w:r>
+        <w:rPr>
+          <w:rFonts w:ascii="Times New Roman" w:hAnsi="Times New Roman" w:cs="Times New Roman"/>
+          <w:sz w:val="36"/>
+          <w:szCs w:val="36"/>
+          <w:lang w:val="en-US"/>
+        </w:rPr>
+        <w:t xml:space="preserve"> </w:t>
+      </w:r>
+      <w:proofErr w:type="spellStart"/>
+      <w:r>
+        <w:rPr>
+          <w:rFonts w:ascii="Times New Roman" w:hAnsi="Times New Roman" w:cs="Times New Roman"/>
+          <w:sz w:val="36"/>
+          <w:szCs w:val="36"/>
+          <w:lang w:val="en-US"/>
+        </w:rPr>
+        <w:t>dir</w:t>
+      </w:r>
+      <w:proofErr w:type="spellEnd"/>
+      <w:r>
+        <w:rPr>
+          <w:rFonts w:ascii="Times New Roman" w:hAnsi="Times New Roman" w:cs="Times New Roman"/>
+          <w:sz w:val="36"/>
+          <w:szCs w:val="36"/>
+          <w:lang w:val="en-US"/>
+        </w:rPr>
+        <w:t xml:space="preserve"> command (or) any </w:t>
+      </w:r>
+      <w:r>
+        <w:rPr>
+          <w:rFonts w:ascii="Times New Roman" w:hAnsi="Times New Roman" w:cs="Times New Roman"/>
+          <w:sz w:val="36"/>
+          <w:szCs w:val="36"/>
+          <w:lang w:val="en-US"/>
+        </w:rPr>
+        <w:sym w:font="Wingdings" w:char="F0E0"/>
+      </w:r>
+      <w:r>
+        <w:rPr>
+          <w:rFonts w:ascii="Times New Roman" w:hAnsi="Times New Roman" w:cs="Times New Roman"/>
+          <w:sz w:val="36"/>
+          <w:szCs w:val="36"/>
+          <w:lang w:val="en-US"/>
+        </w:rPr>
+        <w:t xml:space="preserve"> Save </w:t>
+      </w:r>
+      <w:r>
+        <w:rPr>
+          <w:rFonts w:ascii="Times New Roman" w:hAnsi="Times New Roman" w:cs="Times New Roman"/>
+          <w:sz w:val="36"/>
+          <w:szCs w:val="36"/>
+          <w:lang w:val="en-US"/>
+        </w:rPr>
+        <w:sym w:font="Wingdings" w:char="F0E0"/>
+      </w:r>
+      <w:r>
+        <w:rPr>
+          <w:rFonts w:ascii="Times New Roman" w:hAnsi="Times New Roman" w:cs="Times New Roman"/>
+          <w:sz w:val="36"/>
+          <w:szCs w:val="36"/>
+          <w:lang w:val="en-US"/>
+        </w:rPr>
+        <w:t xml:space="preserve"> refresh </w:t>
+      </w:r>
+    </w:p>
+    <w:p>
+      <w:pPr>
+        <w:pStyle w:val="ListParagraph"/>
+        <w:rPr>
+          <w:rFonts w:ascii="Times New Roman" w:hAnsi="Times New Roman" w:cs="Times New Roman"/>
+          <w:b/>
+          <w:bCs/>
+          <w:sz w:val="36"/>
+          <w:szCs w:val="36"/>
+          <w:lang w:val="en-US"/>
+        </w:rPr>
+      </w:pPr>
+    </w:p>
+    <w:p>
+      <w:pPr>
+        <w:pStyle w:val="ListParagraph"/>
+        <w:numPr>
+          <w:ilvl w:val="0"/>
+          <w:numId w:val="52"/>
+        </w:numPr>
+        <w:tabs>
+          <w:tab w:val="left" w:pos="710"/>
+          <w:tab w:val="center" w:pos="4693"/>
+        </w:tabs>
+        <w:jc w:val="both"/>
+        <w:rPr>
+          <w:rFonts w:ascii="Times New Roman" w:hAnsi="Times New Roman" w:cs="Times New Roman"/>
+          <w:b/>
+          <w:bCs/>
+          <w:sz w:val="36"/>
+          <w:szCs w:val="36"/>
+          <w:lang w:val="en-US"/>
+        </w:rPr>
+      </w:pPr>
+      <w:r>
+        <w:rPr>
+          <w:rFonts w:ascii="Times New Roman" w:hAnsi="Times New Roman" w:cs="Times New Roman"/>
+          <w:sz w:val="36"/>
+          <w:szCs w:val="36"/>
+          <w:lang w:val="en-US"/>
+        </w:rPr>
+        <w:t xml:space="preserve">Then the job will be build accordingly based on schedule </w:t>
+      </w:r>
+    </w:p>
+    <w:p>
+      <w:pPr>
+        <w:pStyle w:val="ListParagraph"/>
+        <w:rPr>
+          <w:rFonts w:ascii="Times New Roman" w:hAnsi="Times New Roman" w:cs="Times New Roman"/>
+          <w:b/>
+          <w:bCs/>
+          <w:sz w:val="36"/>
+          <w:szCs w:val="36"/>
+          <w:lang w:val="en-US"/>
+        </w:rPr>
+      </w:pPr>
+    </w:p>
+    <w:p>
+      <w:pPr>
+        <w:tabs>
+          <w:tab w:val="left" w:pos="710"/>
+          <w:tab w:val="center" w:pos="4693"/>
+        </w:tabs>
+        <w:jc w:val="both"/>
+        <w:rPr>
+          <w:rFonts w:ascii="Times New Roman" w:hAnsi="Times New Roman" w:cs="Times New Roman"/>
+          <w:b/>
+          <w:bCs/>
+          <w:sz w:val="36"/>
+          <w:szCs w:val="36"/>
+          <w:lang w:val="en-US"/>
+        </w:rPr>
+      </w:pPr>
+      <w:r>
+        <w:rPr>
+          <w:rFonts w:ascii="Times New Roman" w:hAnsi="Times New Roman" w:cs="Times New Roman"/>
+          <w:b/>
+          <w:bCs/>
+          <w:sz w:val="36"/>
+          <w:szCs w:val="36"/>
+          <w:lang w:val="en-US"/>
+        </w:rPr>
+        <w:t>Build after other Projects are build: -</w:t>
+      </w:r>
+    </w:p>
+    <w:p>
+      <w:pPr>
+        <w:pStyle w:val="ListParagraph"/>
+        <w:numPr>
+          <w:ilvl w:val="0"/>
+          <w:numId w:val="53"/>
+        </w:numPr>
+        <w:tabs>
+          <w:tab w:val="left" w:pos="710"/>
+          <w:tab w:val="center" w:pos="4693"/>
+        </w:tabs>
+        <w:jc w:val="both"/>
+        <w:rPr>
+          <w:rFonts w:ascii="Times New Roman" w:hAnsi="Times New Roman" w:cs="Times New Roman"/>
+          <w:b/>
+          <w:bCs/>
+          <w:sz w:val="36"/>
+          <w:szCs w:val="36"/>
+          <w:lang w:val="en-US"/>
+        </w:rPr>
+      </w:pPr>
+      <w:r>
+        <w:rPr>
+          <w:rFonts w:ascii="Times New Roman" w:hAnsi="Times New Roman" w:cs="Times New Roman"/>
+          <w:sz w:val="36"/>
+          <w:szCs w:val="36"/>
+          <w:lang w:val="en-US"/>
+        </w:rPr>
+        <w:t>Create more than on Job In triggers option build after other Projects are build once checks that need to pass Projects to watch name then click on Save and Check</w:t>
+      </w:r>
+    </w:p>
+    <w:p>
+      <w:pPr>
+        <w:pStyle w:val="ListParagraph"/>
+        <w:tabs>
+          <w:tab w:val="left" w:pos="710"/>
+          <w:tab w:val="center" w:pos="4693"/>
+        </w:tabs>
+        <w:jc w:val="both"/>
+        <w:rPr>
+          <w:rFonts w:ascii="Times New Roman" w:hAnsi="Times New Roman" w:cs="Times New Roman"/>
+          <w:sz w:val="36"/>
+          <w:szCs w:val="36"/>
+          <w:lang w:val="en-US"/>
+        </w:rPr>
+      </w:pPr>
+      <w:proofErr w:type="spellStart"/>
+      <w:r>
+        <w:rPr>
+          <w:rFonts w:ascii="Times New Roman" w:hAnsi="Times New Roman" w:cs="Times New Roman"/>
+          <w:sz w:val="36"/>
+          <w:szCs w:val="36"/>
+          <w:lang w:val="en-US"/>
+        </w:rPr>
+        <w:t>Eg</w:t>
+      </w:r>
+      <w:proofErr w:type="spellEnd"/>
+      <w:r>
+        <w:rPr>
+          <w:rFonts w:ascii="Times New Roman" w:hAnsi="Times New Roman" w:cs="Times New Roman"/>
+          <w:sz w:val="36"/>
+          <w:szCs w:val="36"/>
+          <w:lang w:val="en-US"/>
+        </w:rPr>
+        <w:t xml:space="preserve"> :- Job1 , Job2 , Job3</w:t>
+      </w:r>
+    </w:p>
+    <w:p>
+      <w:pPr>
+        <w:pStyle w:val="ListParagraph"/>
+        <w:numPr>
+          <w:ilvl w:val="0"/>
+          <w:numId w:val="53"/>
+        </w:numPr>
+        <w:tabs>
+          <w:tab w:val="left" w:pos="710"/>
+          <w:tab w:val="center" w:pos="4693"/>
+        </w:tabs>
+        <w:jc w:val="both"/>
+        <w:rPr>
+          <w:rFonts w:ascii="Times New Roman" w:hAnsi="Times New Roman" w:cs="Times New Roman"/>
+          <w:sz w:val="36"/>
+          <w:szCs w:val="36"/>
+          <w:lang w:val="en-US"/>
+        </w:rPr>
+      </w:pPr>
+      <w:r>
+        <w:rPr>
+          <w:rFonts w:ascii="Times New Roman" w:hAnsi="Times New Roman" w:cs="Times New Roman"/>
+          <w:sz w:val="36"/>
+          <w:szCs w:val="36"/>
+          <w:lang w:val="en-US"/>
+        </w:rPr>
+        <w:t>For Job2 , put the upstream project as Job1</w:t>
+      </w:r>
+    </w:p>
+    <w:p>
+      <w:pPr>
+        <w:pStyle w:val="ListParagraph"/>
+        <w:numPr>
+          <w:ilvl w:val="0"/>
+          <w:numId w:val="53"/>
+        </w:numPr>
+        <w:tabs>
+          <w:tab w:val="left" w:pos="710"/>
+          <w:tab w:val="center" w:pos="4693"/>
+        </w:tabs>
+        <w:jc w:val="both"/>
+        <w:rPr>
+          <w:rFonts w:ascii="Times New Roman" w:hAnsi="Times New Roman" w:cs="Times New Roman"/>
+          <w:sz w:val="36"/>
+          <w:szCs w:val="36"/>
+          <w:lang w:val="en-US"/>
+        </w:rPr>
+      </w:pPr>
+      <w:r>
+        <w:rPr>
+          <w:rFonts w:ascii="Times New Roman" w:hAnsi="Times New Roman" w:cs="Times New Roman"/>
+          <w:sz w:val="36"/>
+          <w:szCs w:val="36"/>
+          <w:lang w:val="en-US"/>
+        </w:rPr>
+        <w:t xml:space="preserve">For Job3 , put the upstream Job as Job 2 </w:t>
+      </w:r>
+    </w:p>
+    <w:p>
+      <w:pPr>
+        <w:pStyle w:val="ListParagraph"/>
+        <w:numPr>
+          <w:ilvl w:val="0"/>
+          <w:numId w:val="53"/>
+        </w:numPr>
+        <w:tabs>
+          <w:tab w:val="left" w:pos="710"/>
+          <w:tab w:val="center" w:pos="4693"/>
+        </w:tabs>
+        <w:jc w:val="both"/>
+        <w:rPr>
+          <w:rFonts w:ascii="Times New Roman" w:hAnsi="Times New Roman" w:cs="Times New Roman"/>
+          <w:sz w:val="36"/>
+          <w:szCs w:val="36"/>
+          <w:lang w:val="en-US"/>
+        </w:rPr>
+      </w:pPr>
+      <w:r>
+        <w:rPr>
+          <w:rFonts w:ascii="Times New Roman" w:hAnsi="Times New Roman" w:cs="Times New Roman"/>
+          <w:sz w:val="36"/>
+          <w:szCs w:val="36"/>
+          <w:lang w:val="en-US"/>
+        </w:rPr>
+        <w:t xml:space="preserve">When we build the Job1 , once Job1 Completed automatically down streams Projects has to be build </w:t>
+      </w:r>
+    </w:p>
+    <w:p>
+      <w:pPr>
+        <w:pStyle w:val="ListParagraph"/>
+        <w:numPr>
+          <w:ilvl w:val="0"/>
+          <w:numId w:val="53"/>
+        </w:numPr>
+        <w:tabs>
+          <w:tab w:val="left" w:pos="710"/>
+          <w:tab w:val="center" w:pos="4693"/>
+        </w:tabs>
+        <w:jc w:val="both"/>
+        <w:rPr>
+          <w:rFonts w:ascii="Times New Roman" w:hAnsi="Times New Roman" w:cs="Times New Roman"/>
+          <w:sz w:val="36"/>
+          <w:szCs w:val="36"/>
+          <w:lang w:val="en-US"/>
+        </w:rPr>
+      </w:pPr>
+      <w:r>
+        <w:rPr>
+          <w:rFonts w:ascii="Times New Roman" w:hAnsi="Times New Roman" w:cs="Times New Roman"/>
+          <w:sz w:val="36"/>
+          <w:szCs w:val="36"/>
+          <w:lang w:val="en-US"/>
+        </w:rPr>
+        <w:t xml:space="preserve">For Job2 , Once select the build after other Projects are build and select the other options even if the build fails </w:t>
+      </w:r>
+      <w:r>
+        <w:rPr>
+          <w:rFonts w:ascii="Times New Roman" w:hAnsi="Times New Roman" w:cs="Times New Roman"/>
+          <w:sz w:val="36"/>
+          <w:szCs w:val="36"/>
+          <w:lang w:val="en-US"/>
+        </w:rPr>
+        <w:sym w:font="Wingdings" w:char="F0E0"/>
+      </w:r>
+      <w:r>
+        <w:rPr>
+          <w:rFonts w:ascii="Times New Roman" w:hAnsi="Times New Roman" w:cs="Times New Roman"/>
+          <w:sz w:val="36"/>
+          <w:szCs w:val="36"/>
+          <w:lang w:val="en-US"/>
+        </w:rPr>
+        <w:t xml:space="preserve"> Save </w:t>
+      </w:r>
+    </w:p>
+    <w:p>
+      <w:pPr>
+        <w:pStyle w:val="ListParagraph"/>
+        <w:numPr>
+          <w:ilvl w:val="0"/>
+          <w:numId w:val="53"/>
+        </w:numPr>
+        <w:tabs>
+          <w:tab w:val="left" w:pos="710"/>
+          <w:tab w:val="center" w:pos="4693"/>
+        </w:tabs>
+        <w:jc w:val="both"/>
+        <w:rPr>
+          <w:rFonts w:ascii="Times New Roman" w:hAnsi="Times New Roman" w:cs="Times New Roman"/>
+          <w:sz w:val="36"/>
+          <w:szCs w:val="36"/>
+          <w:lang w:val="en-US"/>
+        </w:rPr>
+      </w:pPr>
+      <w:r>
+        <w:rPr>
+          <w:rFonts w:ascii="Times New Roman" w:hAnsi="Times New Roman" w:cs="Times New Roman"/>
+          <w:sz w:val="36"/>
+          <w:szCs w:val="36"/>
+          <w:lang w:val="en-US"/>
+        </w:rPr>
+        <w:t xml:space="preserve">For Job1 , Do some mistake </w:t>
+      </w:r>
+      <w:proofErr w:type="spellStart"/>
+      <w:r>
+        <w:rPr>
+          <w:rFonts w:ascii="Times New Roman" w:hAnsi="Times New Roman" w:cs="Times New Roman"/>
+          <w:sz w:val="36"/>
+          <w:szCs w:val="36"/>
+          <w:lang w:val="en-US"/>
+        </w:rPr>
+        <w:t>wantedly</w:t>
+      </w:r>
+      <w:proofErr w:type="spellEnd"/>
+      <w:r>
+        <w:rPr>
+          <w:rFonts w:ascii="Times New Roman" w:hAnsi="Times New Roman" w:cs="Times New Roman"/>
+          <w:sz w:val="36"/>
+          <w:szCs w:val="36"/>
+          <w:lang w:val="en-US"/>
+        </w:rPr>
+        <w:t xml:space="preserve"> and Check for the all the Jobs </w:t>
+      </w:r>
+    </w:p>
+    <w:p>
+      <w:pPr>
+        <w:tabs>
+          <w:tab w:val="left" w:pos="710"/>
+          <w:tab w:val="center" w:pos="4693"/>
+        </w:tabs>
+        <w:jc w:val="both"/>
+        <w:rPr>
+          <w:rFonts w:ascii="Times New Roman" w:hAnsi="Times New Roman" w:cs="Times New Roman"/>
+          <w:b/>
+          <w:bCs/>
+          <w:sz w:val="36"/>
+          <w:szCs w:val="36"/>
+          <w:lang w:val="en-US"/>
+        </w:rPr>
+      </w:pPr>
+      <w:r>
+        <w:rPr>
+          <w:rFonts w:ascii="Times New Roman" w:hAnsi="Times New Roman" w:cs="Times New Roman"/>
+          <w:b/>
+          <w:bCs/>
+          <w:sz w:val="36"/>
+          <w:szCs w:val="36"/>
+          <w:lang w:val="en-US"/>
+        </w:rPr>
+        <w:t>Pipeline Project: -</w:t>
+      </w:r>
+    </w:p>
+    <w:p>
+      <w:pPr>
+        <w:pStyle w:val="ListParagraph"/>
+        <w:numPr>
+          <w:ilvl w:val="0"/>
+          <w:numId w:val="54"/>
+        </w:numPr>
+        <w:tabs>
+          <w:tab w:val="left" w:pos="710"/>
+          <w:tab w:val="center" w:pos="4693"/>
+        </w:tabs>
+        <w:jc w:val="both"/>
+        <w:rPr>
+          <w:rFonts w:ascii="Times New Roman" w:hAnsi="Times New Roman" w:cs="Times New Roman"/>
+          <w:b/>
+          <w:bCs/>
+          <w:sz w:val="36"/>
+          <w:szCs w:val="36"/>
+          <w:lang w:val="en-US"/>
+        </w:rPr>
+      </w:pPr>
+      <w:r>
+        <w:rPr>
+          <w:rFonts w:ascii="Times New Roman" w:hAnsi="Times New Roman" w:cs="Times New Roman"/>
+          <w:sz w:val="36"/>
+          <w:szCs w:val="36"/>
+          <w:lang w:val="en-US"/>
+        </w:rPr>
+        <w:t xml:space="preserve">We are going for pipeline projects in order to Secure the CICD pipeline code by storing in any of the repositories ( </w:t>
+      </w:r>
+      <w:proofErr w:type="spellStart"/>
+      <w:r>
+        <w:rPr>
+          <w:rFonts w:ascii="Times New Roman" w:hAnsi="Times New Roman" w:cs="Times New Roman"/>
+          <w:sz w:val="36"/>
+          <w:szCs w:val="36"/>
+          <w:lang w:val="en-US"/>
+        </w:rPr>
+        <w:t>Github</w:t>
+      </w:r>
+      <w:proofErr w:type="spellEnd"/>
+      <w:r>
+        <w:rPr>
+          <w:rFonts w:ascii="Times New Roman" w:hAnsi="Times New Roman" w:cs="Times New Roman"/>
+          <w:sz w:val="36"/>
+          <w:szCs w:val="36"/>
+          <w:lang w:val="en-US"/>
+        </w:rPr>
+        <w:t xml:space="preserve"> , bit bucket , Git Lab )</w:t>
+      </w:r>
+    </w:p>
+    <w:p>
+      <w:pPr>
+        <w:pStyle w:val="ListParagraph"/>
+        <w:numPr>
+          <w:ilvl w:val="0"/>
+          <w:numId w:val="54"/>
+        </w:numPr>
+        <w:tabs>
+          <w:tab w:val="left" w:pos="710"/>
+          <w:tab w:val="center" w:pos="4693"/>
+        </w:tabs>
+        <w:jc w:val="both"/>
+        <w:rPr>
+          <w:rFonts w:ascii="Times New Roman" w:hAnsi="Times New Roman" w:cs="Times New Roman"/>
+          <w:b/>
+          <w:bCs/>
+          <w:sz w:val="36"/>
+          <w:szCs w:val="36"/>
+          <w:lang w:val="en-US"/>
+        </w:rPr>
+      </w:pPr>
+      <w:proofErr w:type="spellStart"/>
+      <w:r>
+        <w:rPr>
+          <w:rFonts w:ascii="Times New Roman" w:hAnsi="Times New Roman" w:cs="Times New Roman"/>
+          <w:sz w:val="36"/>
+          <w:szCs w:val="36"/>
+          <w:lang w:val="en-US"/>
+        </w:rPr>
+        <w:t>Sample,Hello</w:t>
+      </w:r>
+      <w:proofErr w:type="spellEnd"/>
+      <w:r>
+        <w:rPr>
+          <w:rFonts w:ascii="Times New Roman" w:hAnsi="Times New Roman" w:cs="Times New Roman"/>
+          <w:sz w:val="36"/>
+          <w:szCs w:val="36"/>
+          <w:lang w:val="en-US"/>
+        </w:rPr>
+        <w:t xml:space="preserve"> World pipelines script Creation </w:t>
+      </w:r>
+    </w:p>
+    <w:p>
+      <w:pPr>
+        <w:pStyle w:val="ListParagraph"/>
+        <w:numPr>
+          <w:ilvl w:val="0"/>
+          <w:numId w:val="54"/>
+        </w:numPr>
+        <w:tabs>
+          <w:tab w:val="left" w:pos="710"/>
+          <w:tab w:val="center" w:pos="4693"/>
+        </w:tabs>
+        <w:jc w:val="both"/>
+        <w:rPr>
+          <w:rFonts w:ascii="Times New Roman" w:hAnsi="Times New Roman" w:cs="Times New Roman"/>
+          <w:b/>
+          <w:bCs/>
+          <w:sz w:val="36"/>
+          <w:szCs w:val="36"/>
+          <w:lang w:val="en-US"/>
+        </w:rPr>
+      </w:pPr>
+      <w:r>
+        <w:rPr>
+          <w:rFonts w:ascii="Times New Roman" w:hAnsi="Times New Roman" w:cs="Times New Roman"/>
+          <w:sz w:val="36"/>
+          <w:szCs w:val="36"/>
+          <w:lang w:val="en-US"/>
+        </w:rPr>
+        <w:t xml:space="preserve">Click on new item select pipeline and click on OK then , </w:t>
+      </w:r>
+    </w:p>
+    <w:p>
+      <w:pPr>
+        <w:pStyle w:val="ListParagraph"/>
+        <w:numPr>
+          <w:ilvl w:val="0"/>
+          <w:numId w:val="54"/>
+        </w:numPr>
+        <w:tabs>
+          <w:tab w:val="left" w:pos="710"/>
+          <w:tab w:val="center" w:pos="4693"/>
+        </w:tabs>
+        <w:jc w:val="both"/>
+        <w:rPr>
+          <w:rFonts w:ascii="Times New Roman" w:hAnsi="Times New Roman" w:cs="Times New Roman"/>
+          <w:b/>
+          <w:bCs/>
+          <w:sz w:val="36"/>
+          <w:szCs w:val="36"/>
+          <w:lang w:val="en-US"/>
+        </w:rPr>
+      </w:pPr>
+      <w:r>
+        <w:rPr>
+          <w:rFonts w:ascii="Times New Roman" w:hAnsi="Times New Roman" w:cs="Times New Roman"/>
+          <w:sz w:val="36"/>
+          <w:szCs w:val="36"/>
+          <w:lang w:val="en-US"/>
+        </w:rPr>
+        <w:lastRenderedPageBreak/>
+        <w:t xml:space="preserve">Go for Pipeline in Configuration where we can define (or) write the pipeline script , we can write the script in script tab (or) else , we can take it from SCM </w:t>
+      </w:r>
+    </w:p>
+    <w:p>
+      <w:pPr>
+        <w:pStyle w:val="ListParagraph"/>
+        <w:numPr>
+          <w:ilvl w:val="0"/>
+          <w:numId w:val="54"/>
+        </w:numPr>
+        <w:tabs>
+          <w:tab w:val="left" w:pos="710"/>
+          <w:tab w:val="center" w:pos="4693"/>
+        </w:tabs>
+        <w:jc w:val="both"/>
+        <w:rPr>
+          <w:rFonts w:ascii="Times New Roman" w:hAnsi="Times New Roman" w:cs="Times New Roman"/>
+          <w:b/>
+          <w:bCs/>
+          <w:sz w:val="36"/>
+          <w:szCs w:val="36"/>
+          <w:lang w:val="en-US"/>
+        </w:rPr>
+      </w:pPr>
+      <w:r>
+        <w:rPr>
+          <w:rFonts w:ascii="Times New Roman" w:hAnsi="Times New Roman" w:cs="Times New Roman"/>
+          <w:sz w:val="36"/>
+          <w:szCs w:val="36"/>
+          <w:lang w:val="en-US"/>
+        </w:rPr>
+        <w:t xml:space="preserve">In the </w:t>
+      </w:r>
+      <w:proofErr w:type="spellStart"/>
+      <w:r>
+        <w:rPr>
+          <w:rFonts w:ascii="Times New Roman" w:hAnsi="Times New Roman" w:cs="Times New Roman"/>
+          <w:sz w:val="36"/>
+          <w:szCs w:val="36"/>
+          <w:lang w:val="en-US"/>
+        </w:rPr>
+        <w:t>sript</w:t>
+      </w:r>
+      <w:proofErr w:type="spellEnd"/>
+      <w:r>
+        <w:rPr>
+          <w:rFonts w:ascii="Times New Roman" w:hAnsi="Times New Roman" w:cs="Times New Roman"/>
+          <w:sz w:val="36"/>
+          <w:szCs w:val="36"/>
+          <w:lang w:val="en-US"/>
+        </w:rPr>
+        <w:t xml:space="preserve"> tab , click on drop down option </w:t>
+      </w:r>
+      <w:r>
+        <w:rPr>
+          <w:rFonts w:ascii="Times New Roman" w:hAnsi="Times New Roman" w:cs="Times New Roman"/>
+          <w:sz w:val="36"/>
+          <w:szCs w:val="36"/>
+          <w:lang w:val="en-US"/>
+        </w:rPr>
+        <w:t xml:space="preserve">to try sample Pipeline </w:t>
+      </w:r>
+    </w:p>
+    <w:p>
+      <w:pPr>
+        <w:pStyle w:val="ListParagraph"/>
+        <w:tabs>
+          <w:tab w:val="left" w:pos="710"/>
+          <w:tab w:val="center" w:pos="4693"/>
+        </w:tabs>
+        <w:jc w:val="both"/>
+        <w:rPr>
+          <w:rFonts w:ascii="Times New Roman" w:hAnsi="Times New Roman" w:cs="Times New Roman"/>
+          <w:b/>
+          <w:bCs/>
+          <w:sz w:val="36"/>
+          <w:szCs w:val="36"/>
+          <w:lang w:val="en-US"/>
+        </w:rPr>
+      </w:pPr>
+      <w:r>
+        <w:rPr>
+          <w:rFonts w:ascii="Times New Roman" w:hAnsi="Times New Roman" w:cs="Times New Roman"/>
+          <w:b/>
+          <w:bCs/>
+          <w:sz w:val="36"/>
+          <w:szCs w:val="36"/>
+          <w:lang w:val="en-US"/>
+        </w:rPr>
+        <w:t>Syntax:</w:t>
+      </w:r>
+    </w:p>
+    <w:p>
+      <w:pPr>
+        <w:pStyle w:val="ListParagraph"/>
+        <w:tabs>
+          <w:tab w:val="left" w:pos="710"/>
+          <w:tab w:val="center" w:pos="4693"/>
+        </w:tabs>
+        <w:jc w:val="both"/>
+        <w:rPr>
+          <w:rFonts w:ascii="Times New Roman" w:hAnsi="Times New Roman" w:cs="Times New Roman"/>
+          <w:b/>
+          <w:bCs/>
+          <w:sz w:val="36"/>
+          <w:szCs w:val="36"/>
+          <w:lang w:val="en-US"/>
+        </w:rPr>
+      </w:pPr>
+    </w:p>
+    <w:p>
+      <w:pPr>
+        <w:pStyle w:val="ListParagraph"/>
+        <w:tabs>
+          <w:tab w:val="left" w:pos="710"/>
+          <w:tab w:val="center" w:pos="4693"/>
+        </w:tabs>
+        <w:jc w:val="both"/>
+        <w:rPr>
+          <w:rFonts w:ascii="Times New Roman" w:hAnsi="Times New Roman" w:cs="Times New Roman"/>
+          <w:sz w:val="36"/>
+          <w:szCs w:val="36"/>
+          <w:lang w:val="en-US"/>
+        </w:rPr>
+      </w:pPr>
+      <w:r>
+        <w:rPr>
+          <w:rFonts w:ascii="Times New Roman" w:hAnsi="Times New Roman" w:cs="Times New Roman"/>
+          <w:sz w:val="36"/>
+          <w:szCs w:val="36"/>
+          <w:lang w:val="en-US"/>
+        </w:rPr>
+        <w:t>pipeline {</w:t>
+      </w:r>
+    </w:p>
+    <w:p>
+      <w:pPr>
+        <w:pStyle w:val="ListParagraph"/>
+        <w:tabs>
+          <w:tab w:val="left" w:pos="710"/>
+          <w:tab w:val="center" w:pos="4693"/>
+        </w:tabs>
+        <w:jc w:val="both"/>
+        <w:rPr>
+          <w:rFonts w:ascii="Times New Roman" w:hAnsi="Times New Roman" w:cs="Times New Roman"/>
+          <w:sz w:val="36"/>
+          <w:szCs w:val="36"/>
+          <w:lang w:val="en-US"/>
+        </w:rPr>
+      </w:pPr>
+      <w:r>
+        <w:rPr>
+          <w:rFonts w:ascii="Times New Roman" w:hAnsi="Times New Roman" w:cs="Times New Roman"/>
+          <w:sz w:val="36"/>
+          <w:szCs w:val="36"/>
+          <w:lang w:val="en-US"/>
+        </w:rPr>
+        <w:t xml:space="preserve">    agent any</w:t>
+      </w:r>
+    </w:p>
+    <w:p>
+      <w:pPr>
+        <w:pStyle w:val="ListParagraph"/>
+        <w:tabs>
+          <w:tab w:val="left" w:pos="710"/>
+          <w:tab w:val="center" w:pos="4693"/>
+        </w:tabs>
+        <w:jc w:val="both"/>
+        <w:rPr>
+          <w:rFonts w:ascii="Times New Roman" w:hAnsi="Times New Roman" w:cs="Times New Roman"/>
+          <w:sz w:val="36"/>
+          <w:szCs w:val="36"/>
+          <w:lang w:val="en-US"/>
+        </w:rPr>
+      </w:pPr>
+    </w:p>
+    <w:p>
+      <w:pPr>
+        <w:pStyle w:val="ListParagraph"/>
+        <w:tabs>
+          <w:tab w:val="left" w:pos="710"/>
+          <w:tab w:val="center" w:pos="4693"/>
+        </w:tabs>
+        <w:jc w:val="both"/>
+        <w:rPr>
+          <w:rFonts w:ascii="Times New Roman" w:hAnsi="Times New Roman" w:cs="Times New Roman"/>
+          <w:sz w:val="36"/>
+          <w:szCs w:val="36"/>
+          <w:lang w:val="en-US"/>
+        </w:rPr>
+      </w:pPr>
+      <w:r>
+        <w:rPr>
+          <w:rFonts w:ascii="Times New Roman" w:hAnsi="Times New Roman" w:cs="Times New Roman"/>
+          <w:sz w:val="36"/>
+          <w:szCs w:val="36"/>
+          <w:lang w:val="en-US"/>
+        </w:rPr>
+        <w:t xml:space="preserve">    stages {</w:t>
+      </w:r>
+    </w:p>
+    <w:p>
+      <w:pPr>
+        <w:pStyle w:val="ListParagraph"/>
+        <w:tabs>
+          <w:tab w:val="left" w:pos="710"/>
+          <w:tab w:val="center" w:pos="4693"/>
+        </w:tabs>
+        <w:jc w:val="both"/>
+        <w:rPr>
+          <w:rFonts w:ascii="Times New Roman" w:hAnsi="Times New Roman" w:cs="Times New Roman"/>
+          <w:sz w:val="36"/>
+          <w:szCs w:val="36"/>
+          <w:lang w:val="en-US"/>
+        </w:rPr>
+      </w:pPr>
+      <w:r>
+        <w:rPr>
+          <w:rFonts w:ascii="Times New Roman" w:hAnsi="Times New Roman" w:cs="Times New Roman"/>
+          <w:sz w:val="36"/>
+          <w:szCs w:val="36"/>
+          <w:lang w:val="en-US"/>
+        </w:rPr>
+        <w:t xml:space="preserve">        stage('Hello') {</w:t>
+      </w:r>
+    </w:p>
+    <w:p>
+      <w:pPr>
+        <w:pStyle w:val="ListParagraph"/>
+        <w:tabs>
+          <w:tab w:val="left" w:pos="710"/>
+          <w:tab w:val="center" w:pos="4693"/>
+        </w:tabs>
+        <w:jc w:val="both"/>
+        <w:rPr>
+          <w:rFonts w:ascii="Times New Roman" w:hAnsi="Times New Roman" w:cs="Times New Roman"/>
+          <w:sz w:val="36"/>
+          <w:szCs w:val="36"/>
+          <w:lang w:val="en-US"/>
+        </w:rPr>
+      </w:pPr>
+      <w:r>
+        <w:rPr>
+          <w:rFonts w:ascii="Times New Roman" w:hAnsi="Times New Roman" w:cs="Times New Roman"/>
+          <w:sz w:val="36"/>
+          <w:szCs w:val="36"/>
+          <w:lang w:val="en-US"/>
+        </w:rPr>
+        <w:t xml:space="preserve">            steps {</w:t>
+      </w:r>
+    </w:p>
+    <w:p>
+      <w:pPr>
+        <w:pStyle w:val="ListParagraph"/>
+        <w:tabs>
+          <w:tab w:val="left" w:pos="710"/>
+          <w:tab w:val="center" w:pos="4693"/>
+        </w:tabs>
+        <w:jc w:val="both"/>
+        <w:rPr>
+          <w:rFonts w:ascii="Times New Roman" w:hAnsi="Times New Roman" w:cs="Times New Roman"/>
+          <w:sz w:val="36"/>
+          <w:szCs w:val="36"/>
+          <w:lang w:val="en-US"/>
+        </w:rPr>
+      </w:pPr>
+      <w:r>
+        <w:rPr>
+          <w:rFonts w:ascii="Times New Roman" w:hAnsi="Times New Roman" w:cs="Times New Roman"/>
+          <w:sz w:val="36"/>
+          <w:szCs w:val="36"/>
+          <w:lang w:val="en-US"/>
+        </w:rPr>
+        <w:t xml:space="preserve">                echo 'Hello World'</w:t>
+      </w:r>
+    </w:p>
+    <w:p>
+      <w:pPr>
+        <w:pStyle w:val="ListParagraph"/>
+        <w:tabs>
+          <w:tab w:val="left" w:pos="710"/>
+          <w:tab w:val="center" w:pos="4693"/>
+        </w:tabs>
+        <w:jc w:val="both"/>
+        <w:rPr>
+          <w:rFonts w:ascii="Times New Roman" w:hAnsi="Times New Roman" w:cs="Times New Roman"/>
+          <w:sz w:val="36"/>
+          <w:szCs w:val="36"/>
+          <w:lang w:val="en-US"/>
+        </w:rPr>
+      </w:pPr>
+      <w:r>
+        <w:rPr>
+          <w:rFonts w:ascii="Times New Roman" w:hAnsi="Times New Roman" w:cs="Times New Roman"/>
+          <w:sz w:val="36"/>
+          <w:szCs w:val="36"/>
+          <w:lang w:val="en-US"/>
+        </w:rPr>
+        <w:t xml:space="preserve">            }</w:t>
+      </w:r>
+    </w:p>
+    <w:p>
+      <w:pPr>
+        <w:pStyle w:val="ListParagraph"/>
+        <w:tabs>
+          <w:tab w:val="left" w:pos="710"/>
+          <w:tab w:val="center" w:pos="4693"/>
+        </w:tabs>
+        <w:jc w:val="both"/>
+        <w:rPr>
+          <w:rFonts w:ascii="Times New Roman" w:hAnsi="Times New Roman" w:cs="Times New Roman"/>
+          <w:sz w:val="36"/>
+          <w:szCs w:val="36"/>
+          <w:lang w:val="en-US"/>
+        </w:rPr>
+      </w:pPr>
+      <w:r>
+        <w:rPr>
+          <w:rFonts w:ascii="Times New Roman" w:hAnsi="Times New Roman" w:cs="Times New Roman"/>
+          <w:sz w:val="36"/>
+          <w:szCs w:val="36"/>
+          <w:lang w:val="en-US"/>
+        </w:rPr>
+        <w:t xml:space="preserve">        }</w:t>
+      </w:r>
+    </w:p>
+    <w:p>
+      <w:pPr>
+        <w:pStyle w:val="ListParagraph"/>
+        <w:tabs>
+          <w:tab w:val="left" w:pos="710"/>
+          <w:tab w:val="center" w:pos="4693"/>
+        </w:tabs>
+        <w:jc w:val="both"/>
+        <w:rPr>
+          <w:rFonts w:ascii="Times New Roman" w:hAnsi="Times New Roman" w:cs="Times New Roman"/>
+          <w:sz w:val="36"/>
+          <w:szCs w:val="36"/>
+          <w:lang w:val="en-US"/>
+        </w:rPr>
+      </w:pPr>
+      <w:r>
+        <w:rPr>
+          <w:rFonts w:ascii="Times New Roman" w:hAnsi="Times New Roman" w:cs="Times New Roman"/>
+          <w:sz w:val="36"/>
+          <w:szCs w:val="36"/>
+          <w:lang w:val="en-US"/>
+        </w:rPr>
+        <w:t xml:space="preserve">    }</w:t>
+      </w:r>
+    </w:p>
+    <w:p>
+      <w:pPr>
+        <w:pStyle w:val="ListParagraph"/>
+        <w:tabs>
+          <w:tab w:val="left" w:pos="710"/>
+          <w:tab w:val="center" w:pos="4693"/>
+        </w:tabs>
+        <w:jc w:val="both"/>
+        <w:rPr>
+          <w:rFonts w:ascii="Times New Roman" w:hAnsi="Times New Roman" w:cs="Times New Roman"/>
+          <w:sz w:val="36"/>
+          <w:szCs w:val="36"/>
+          <w:lang w:val="en-US"/>
+        </w:rPr>
+      </w:pPr>
+      <w:r>
+        <w:rPr>
+          <w:rFonts w:ascii="Times New Roman" w:hAnsi="Times New Roman" w:cs="Times New Roman"/>
+          <w:sz w:val="36"/>
+          <w:szCs w:val="36"/>
+          <w:lang w:val="en-US"/>
+        </w:rPr>
+        <w:t>}</w:t>
+      </w:r>
+    </w:p>
+    <w:p>
+      <w:pPr>
+        <w:pStyle w:val="ListParagraph"/>
+        <w:tabs>
+          <w:tab w:val="left" w:pos="710"/>
+          <w:tab w:val="center" w:pos="4693"/>
+        </w:tabs>
+        <w:jc w:val="both"/>
+        <w:rPr>
+          <w:rFonts w:ascii="Times New Roman" w:hAnsi="Times New Roman" w:cs="Times New Roman"/>
+          <w:sz w:val="36"/>
+          <w:szCs w:val="36"/>
+          <w:lang w:val="en-US"/>
+        </w:rPr>
+      </w:pPr>
+    </w:p>
+    <w:p>
+      <w:pPr>
+        <w:pStyle w:val="ListParagraph"/>
+        <w:numPr>
+          <w:ilvl w:val="0"/>
+          <w:numId w:val="54"/>
+        </w:numPr>
+        <w:tabs>
+          <w:tab w:val="left" w:pos="710"/>
+          <w:tab w:val="center" w:pos="4693"/>
+        </w:tabs>
+        <w:jc w:val="both"/>
+        <w:rPr>
+          <w:rFonts w:ascii="Times New Roman" w:hAnsi="Times New Roman" w:cs="Times New Roman"/>
+          <w:sz w:val="36"/>
+          <w:szCs w:val="36"/>
+          <w:lang w:val="en-US"/>
+        </w:rPr>
+      </w:pPr>
+      <w:r>
+        <w:rPr>
+          <w:rFonts w:ascii="Times New Roman" w:hAnsi="Times New Roman" w:cs="Times New Roman"/>
+          <w:sz w:val="36"/>
+          <w:szCs w:val="36"/>
+          <w:lang w:val="en-US"/>
+        </w:rPr>
+        <w:t>Click on Save</w:t>
+      </w:r>
+    </w:p>
+    <w:p>
+      <w:pPr>
+        <w:pStyle w:val="ListParagraph"/>
+        <w:numPr>
+          <w:ilvl w:val="0"/>
+          <w:numId w:val="54"/>
+        </w:numPr>
+        <w:tabs>
+          <w:tab w:val="left" w:pos="710"/>
+          <w:tab w:val="center" w:pos="4693"/>
+        </w:tabs>
+        <w:jc w:val="both"/>
+        <w:rPr>
+          <w:rFonts w:ascii="Times New Roman" w:hAnsi="Times New Roman" w:cs="Times New Roman"/>
+          <w:sz w:val="36"/>
+          <w:szCs w:val="36"/>
+          <w:lang w:val="en-US"/>
+        </w:rPr>
+      </w:pPr>
+      <w:r>
+        <w:rPr>
+          <w:rFonts w:ascii="Times New Roman" w:hAnsi="Times New Roman" w:cs="Times New Roman"/>
+          <w:sz w:val="36"/>
+          <w:szCs w:val="36"/>
+          <w:lang w:val="en-US"/>
+        </w:rPr>
+        <w:t xml:space="preserve">Make sure that stage view Plugin should be installed , So that we can see Stages </w:t>
+      </w:r>
+    </w:p>
+    <w:p>
+      <w:pPr>
+        <w:tabs>
+          <w:tab w:val="left" w:pos="710"/>
+          <w:tab w:val="center" w:pos="4693"/>
+        </w:tabs>
+        <w:jc w:val="both"/>
+        <w:rPr>
+          <w:rFonts w:ascii="Times New Roman" w:hAnsi="Times New Roman" w:cs="Times New Roman"/>
+          <w:b/>
+          <w:bCs/>
+          <w:sz w:val="36"/>
+          <w:szCs w:val="36"/>
+          <w:lang w:val="en-US"/>
+        </w:rPr>
+      </w:pPr>
+      <w:r>
+        <w:rPr>
+          <w:rFonts w:ascii="Times New Roman" w:hAnsi="Times New Roman" w:cs="Times New Roman"/>
+          <w:b/>
+          <w:bCs/>
+          <w:sz w:val="36"/>
+          <w:szCs w:val="36"/>
+          <w:lang w:val="en-US"/>
+        </w:rPr>
+        <w:t>Rebuild v/s Replay :</w:t>
+      </w:r>
+    </w:p>
+    <w:p>
+      <w:pPr>
+        <w:pStyle w:val="ListParagraph"/>
+        <w:numPr>
+          <w:ilvl w:val="0"/>
+          <w:numId w:val="55"/>
+        </w:numPr>
+        <w:tabs>
+          <w:tab w:val="left" w:pos="710"/>
+          <w:tab w:val="center" w:pos="4693"/>
+        </w:tabs>
+        <w:jc w:val="both"/>
+        <w:rPr>
+          <w:rFonts w:ascii="Times New Roman" w:hAnsi="Times New Roman" w:cs="Times New Roman"/>
+          <w:b/>
+          <w:bCs/>
+          <w:sz w:val="36"/>
+          <w:szCs w:val="36"/>
+          <w:lang w:val="en-US"/>
+        </w:rPr>
+      </w:pPr>
+      <w:r>
+        <w:rPr>
+          <w:rFonts w:ascii="Times New Roman" w:hAnsi="Times New Roman" w:cs="Times New Roman"/>
+          <w:sz w:val="36"/>
+          <w:szCs w:val="36"/>
+          <w:lang w:val="en-US"/>
+        </w:rPr>
+        <w:t xml:space="preserve">When we use Rebuild we aren’t Changing anything but Where as Replay gives us Provision to Change the code then &amp; their </w:t>
+      </w:r>
+    </w:p>
+    <w:p>
+      <w:pPr>
+        <w:pStyle w:val="ListParagraph"/>
+        <w:numPr>
+          <w:ilvl w:val="0"/>
+          <w:numId w:val="55"/>
+        </w:numPr>
+        <w:tabs>
+          <w:tab w:val="left" w:pos="710"/>
+          <w:tab w:val="center" w:pos="4693"/>
+        </w:tabs>
+        <w:jc w:val="both"/>
+        <w:rPr>
+          <w:rFonts w:ascii="Times New Roman" w:hAnsi="Times New Roman" w:cs="Times New Roman"/>
+          <w:b/>
+          <w:bCs/>
+          <w:sz w:val="36"/>
+          <w:szCs w:val="36"/>
+          <w:lang w:val="en-US"/>
+        </w:rPr>
+      </w:pPr>
+      <w:r>
+        <w:rPr>
+          <w:rFonts w:ascii="Times New Roman" w:hAnsi="Times New Roman" w:cs="Times New Roman"/>
+          <w:sz w:val="36"/>
+          <w:szCs w:val="36"/>
+          <w:lang w:val="en-US"/>
+        </w:rPr>
+        <w:t>Replay we can also use it as one of the trouble shooting mechanism</w:t>
+      </w:r>
+    </w:p>
+    <w:p>
+      <w:pPr>
+        <w:pStyle w:val="ListParagraph"/>
+        <w:numPr>
+          <w:ilvl w:val="0"/>
+          <w:numId w:val="55"/>
+        </w:numPr>
+        <w:tabs>
+          <w:tab w:val="left" w:pos="710"/>
+          <w:tab w:val="center" w:pos="4693"/>
+        </w:tabs>
+        <w:jc w:val="both"/>
+        <w:rPr>
+          <w:rFonts w:ascii="Times New Roman" w:hAnsi="Times New Roman" w:cs="Times New Roman"/>
+          <w:b/>
+          <w:bCs/>
+          <w:sz w:val="36"/>
+          <w:szCs w:val="36"/>
+          <w:lang w:val="en-US"/>
+        </w:rPr>
+      </w:pPr>
+      <w:r>
+        <w:rPr>
+          <w:rFonts w:ascii="Times New Roman" w:hAnsi="Times New Roman" w:cs="Times New Roman"/>
+          <w:sz w:val="36"/>
+          <w:szCs w:val="36"/>
+          <w:lang w:val="en-US"/>
+        </w:rPr>
+        <w:lastRenderedPageBreak/>
+        <w:t xml:space="preserve">If we don’t know how to write Pipelines Script code we can take the advantage of Snippet generator in Pipeline Syntax option </w:t>
+      </w:r>
+    </w:p>
+    <w:p>
+      <w:pPr>
+        <w:tabs>
+          <w:tab w:val="left" w:pos="710"/>
+          <w:tab w:val="center" w:pos="4693"/>
+        </w:tabs>
+        <w:ind w:left="360"/>
+        <w:jc w:val="both"/>
+        <w:rPr>
+          <w:rFonts w:ascii="Times New Roman" w:hAnsi="Times New Roman" w:cs="Times New Roman"/>
+          <w:sz w:val="36"/>
+          <w:szCs w:val="36"/>
+          <w:lang w:val="en-US"/>
+        </w:rPr>
+      </w:pPr>
+      <w:r>
+        <w:rPr>
+          <w:rFonts w:ascii="Times New Roman" w:hAnsi="Times New Roman" w:cs="Times New Roman"/>
+          <w:sz w:val="36"/>
+          <w:szCs w:val="36"/>
+          <w:lang w:val="en-US"/>
+        </w:rPr>
+        <w:t xml:space="preserve">( Pipeline syntax will only </w:t>
+      </w:r>
+      <w:proofErr w:type="spellStart"/>
+      <w:r>
+        <w:rPr>
+          <w:rFonts w:ascii="Times New Roman" w:hAnsi="Times New Roman" w:cs="Times New Roman"/>
+          <w:sz w:val="36"/>
+          <w:szCs w:val="36"/>
+          <w:lang w:val="en-US"/>
+        </w:rPr>
+        <w:t>visiable</w:t>
+      </w:r>
+      <w:proofErr w:type="spellEnd"/>
+      <w:r>
+        <w:rPr>
+          <w:rFonts w:ascii="Times New Roman" w:hAnsi="Times New Roman" w:cs="Times New Roman"/>
+          <w:sz w:val="36"/>
+          <w:szCs w:val="36"/>
+          <w:lang w:val="en-US"/>
+        </w:rPr>
+        <w:t xml:space="preserve"> when you create Pipeline Job (or) Project </w:t>
+      </w:r>
+    </w:p>
+    <w:p>
+      <w:pPr>
+        <w:pStyle w:val="ListParagraph"/>
+        <w:numPr>
+          <w:ilvl w:val="0"/>
+          <w:numId w:val="56"/>
+        </w:numPr>
+        <w:tabs>
+          <w:tab w:val="left" w:pos="710"/>
+          <w:tab w:val="center" w:pos="4693"/>
+        </w:tabs>
+        <w:jc w:val="both"/>
+        <w:rPr>
+          <w:rFonts w:ascii="Times New Roman" w:hAnsi="Times New Roman" w:cs="Times New Roman"/>
+          <w:sz w:val="36"/>
+          <w:szCs w:val="36"/>
+          <w:lang w:val="en-US"/>
+        </w:rPr>
+      </w:pPr>
+      <w:r>
+        <w:rPr>
+          <w:rFonts w:ascii="Times New Roman" w:hAnsi="Times New Roman" w:cs="Times New Roman"/>
+          <w:sz w:val="36"/>
+          <w:szCs w:val="36"/>
+          <w:lang w:val="en-US"/>
+        </w:rPr>
+        <w:t xml:space="preserve">The Snippet Generator will help you </w:t>
+      </w:r>
+      <w:r>
+        <w:rPr>
+          <w:rFonts w:ascii="Times New Roman" w:hAnsi="Times New Roman" w:cs="Times New Roman"/>
+          <w:sz w:val="36"/>
+          <w:szCs w:val="36"/>
+          <w:lang w:val="en-US"/>
+        </w:rPr>
+        <w:t xml:space="preserve">learn the Pipeline Script code which can be used to define various steps pick a step you are interested in form the list , Configure it click Generate Scripts , and you will see a Pipeline Script Statement that would call the step with that configuration , you may copy and paste the whole statement into your script (or) pickup just the option you care about </w:t>
+      </w:r>
+    </w:p>
+    <w:p>
+      <w:pPr>
+        <w:tabs>
+          <w:tab w:val="left" w:pos="710"/>
+          <w:tab w:val="center" w:pos="4693"/>
+        </w:tabs>
+        <w:ind w:left="450"/>
+        <w:jc w:val="both"/>
+        <w:rPr>
+          <w:rFonts w:ascii="Times New Roman" w:hAnsi="Times New Roman" w:cs="Times New Roman"/>
+          <w:sz w:val="36"/>
+          <w:szCs w:val="36"/>
+          <w:lang w:val="en-US"/>
+        </w:rPr>
+      </w:pPr>
+      <w:r>
+        <w:rPr>
+          <w:rFonts w:ascii="Times New Roman" w:hAnsi="Times New Roman" w:cs="Times New Roman"/>
+          <w:sz w:val="36"/>
+          <w:szCs w:val="36"/>
+          <w:lang w:val="en-US"/>
+        </w:rPr>
+        <w:t xml:space="preserve">Ex : </w:t>
+      </w:r>
+      <w:r>
+        <w:rPr>
+          <w:rFonts w:ascii="Times New Roman" w:hAnsi="Times New Roman" w:cs="Times New Roman"/>
+          <w:sz w:val="36"/>
+          <w:szCs w:val="36"/>
+          <w:lang w:val="en-US"/>
+        </w:rPr>
+        <w:t xml:space="preserve">To Print message in sample step of Snippet Generator we can search for the echo , echo: print Message then , what message we want to print we have to pass it in message block , then click on Generate Pipeline Script , which will give us Script to print message </w:t>
+      </w:r>
+    </w:p>
+    <w:p>
+      <w:pPr>
+        <w:pStyle w:val="ListParagraph"/>
+        <w:numPr>
+          <w:ilvl w:val="0"/>
+          <w:numId w:val="56"/>
+        </w:numPr>
+        <w:tabs>
+          <w:tab w:val="left" w:pos="710"/>
+          <w:tab w:val="center" w:pos="4693"/>
+        </w:tabs>
+        <w:jc w:val="both"/>
+        <w:rPr>
+          <w:rFonts w:ascii="Times New Roman" w:hAnsi="Times New Roman" w:cs="Times New Roman"/>
+          <w:sz w:val="36"/>
+          <w:szCs w:val="36"/>
+          <w:lang w:val="en-US"/>
+        </w:rPr>
+      </w:pPr>
+      <w:r>
+        <w:rPr>
+          <w:rFonts w:ascii="Times New Roman" w:hAnsi="Times New Roman" w:cs="Times New Roman"/>
+          <w:sz w:val="36"/>
+          <w:szCs w:val="36"/>
+          <w:lang w:val="en-US"/>
+        </w:rPr>
+        <w:t>By default Pipeline execution will work on Serial mode ( one by one mode only ) . If the Previous stages pass it will go for next Stages .</w:t>
+      </w:r>
+    </w:p>
+    <w:p>
+      <w:pPr>
+        <w:pStyle w:val="ListParagraph"/>
+        <w:tabs>
+          <w:tab w:val="left" w:pos="710"/>
+          <w:tab w:val="center" w:pos="4693"/>
+        </w:tabs>
+        <w:jc w:val="both"/>
+        <w:rPr>
+          <w:rFonts w:ascii="Times New Roman" w:hAnsi="Times New Roman" w:cs="Times New Roman"/>
+          <w:b/>
+          <w:bCs/>
+          <w:sz w:val="36"/>
+          <w:szCs w:val="36"/>
+          <w:lang w:val="en-US"/>
+        </w:rPr>
+      </w:pPr>
+    </w:p>
+    <w:p>
+      <w:pPr>
+        <w:tabs>
+          <w:tab w:val="left" w:pos="710"/>
+          <w:tab w:val="center" w:pos="4693"/>
+        </w:tabs>
+        <w:jc w:val="both"/>
+        <w:rPr>
+          <w:rFonts w:ascii="Times New Roman" w:hAnsi="Times New Roman" w:cs="Times New Roman"/>
+          <w:b/>
+          <w:bCs/>
           <w:sz w:val="36"/>
           <w:szCs w:val="36"/>
           <w:lang w:val="en-US"/>
@@ -10384,7 +12788,7 @@
     <mc:AlternateContent>
       <mc:Choice Requires="v">
         <w:pict>
-          <v:shapetype w14:anchorId="23816C1A" id="_x0000_t75" coordsize="21600,21600" o:spt="75" o:preferrelative="t" path="m@4@5l@4@11@9@11@9@5xe" filled="f" stroked="f">
+          <v:shapetype w14:anchorId="4456D250" id="_x0000_t75" coordsize="21600,21600" o:spt="75" o:preferrelative="t" path="m@4@5l@4@11@9@11@9@5xe" filled="f" stroked="f">
             <v:stroke joinstyle="miter"/>
             <v:formulas>
               <v:f eqn="if lineDrawn pixelLineWidth 0"/>
@@ -10410,10 +12814,10 @@
       </mc:Choice>
       <mc:Fallback>
         <w:drawing>
-          <wp:inline distT="0" distB="0" distL="0" distR="0" wp14:anchorId="7F8D74B0" wp14:editId="70C27168">
+          <wp:inline distT="0" distB="0" distL="0" distR="0" wp14:anchorId="2E67B4A5" wp14:editId="5B89F65B">
             <wp:extent cx="142875" cy="142875"/>
             <wp:effectExtent l="0" t="0" r="9525" b="9525"/>
-            <wp:docPr id="1069496713" name="Picture 1" descr="C:\Users\DELL\AppData\Local\Temp\msoB346.tmp"/>
+            <wp:docPr id="772181808" name="Picture 1" descr="C:\Users\DELL\AppData\Local\Temp\msoB346.tmp"/>
             <wp:cNvGraphicFramePr>
               <a:graphicFrameLocks xmlns:a="http://schemas.openxmlformats.org/drawingml/2006/main" noChangeAspect="1"/>
             </wp:cNvGraphicFramePr>
@@ -10454,6 +12858,119 @@
     </mc:AlternateContent>
   </w:numPicBullet>
   <w:abstractNum w:abstractNumId="0" w15:restartNumberingAfterBreak="0">
+    <w:nsid w:val="01262E58"/>
+    <w:multiLevelType w:val="hybridMultilevel"/>
+    <w:tmpl w:val="7A8CDB50"/>
+    <w:lvl w:ilvl="0" w:tplc="40090001">
+      <w:start w:val="1"/>
+      <w:numFmt w:val="bullet"/>
+      <w:lvlText w:val=""/>
+      <w:lvlJc w:val="left"/>
+      <w:pPr>
+        <w:ind w:left="720" w:hanging="360"/>
+      </w:pPr>
+      <w:rPr>
+        <w:rFonts w:ascii="Symbol" w:hAnsi="Symbol" w:hint="default"/>
+      </w:rPr>
+    </w:lvl>
+    <w:lvl w:ilvl="1" w:tplc="40090003" w:tentative="1">
+      <w:start w:val="1"/>
+      <w:numFmt w:val="bullet"/>
+      <w:lvlText w:val="o"/>
+      <w:lvlJc w:val="left"/>
+      <w:pPr>
+        <w:ind w:left="1440" w:hanging="360"/>
+      </w:pPr>
+      <w:rPr>
+        <w:rFonts w:ascii="Courier New" w:hAnsi="Courier New" w:cs="Courier New" w:hint="default"/>
+      </w:rPr>
+    </w:lvl>
+    <w:lvl w:ilvl="2" w:tplc="40090005" w:tentative="1">
+      <w:start w:val="1"/>
+      <w:numFmt w:val="bullet"/>
+      <w:lvlText w:val=""/>
+      <w:lvlJc w:val="left"/>
+      <w:pPr>
+        <w:ind w:left="2160" w:hanging="360"/>
+      </w:pPr>
+      <w:rPr>
+        <w:rFonts w:ascii="Wingdings" w:hAnsi="Wingdings" w:hint="default"/>
+      </w:rPr>
+    </w:lvl>
+    <w:lvl w:ilvl="3" w:tplc="40090001" w:tentative="1">
+      <w:start w:val="1"/>
+      <w:numFmt w:val="bullet"/>
+      <w:lvlText w:val=""/>
+      <w:lvlJc w:val="left"/>
+      <w:pPr>
+        <w:ind w:left="2880" w:hanging="360"/>
+      </w:pPr>
+      <w:rPr>
+        <w:rFonts w:ascii="Symbol" w:hAnsi="Symbol" w:hint="default"/>
+      </w:rPr>
+    </w:lvl>
+    <w:lvl w:ilvl="4" w:tplc="40090003" w:tentative="1">
+      <w:start w:val="1"/>
+      <w:numFmt w:val="bullet"/>
+      <w:lvlText w:val="o"/>
+      <w:lvlJc w:val="left"/>
+      <w:pPr>
+        <w:ind w:left="3600" w:hanging="360"/>
+      </w:pPr>
+      <w:rPr>
+        <w:rFonts w:ascii="Courier New" w:hAnsi="Courier New" w:cs="Courier New" w:hint="default"/>
+      </w:rPr>
+    </w:lvl>
+    <w:lvl w:ilvl="5" w:tplc="40090005" w:tentative="1">
+      <w:start w:val="1"/>
+      <w:numFmt w:val="bullet"/>
+      <w:lvlText w:val=""/>
+      <w:lvlJc w:val="left"/>
+      <w:pPr>
+        <w:ind w:left="4320" w:hanging="360"/>
+      </w:pPr>
+      <w:rPr>
+        <w:rFonts w:ascii="Wingdings" w:hAnsi="Wingdings" w:hint="default"/>
+      </w:rPr>
+    </w:lvl>
+    <w:lvl w:ilvl="6" w:tplc="40090001" w:tentative="1">
+      <w:start w:val="1"/>
+      <w:numFmt w:val="bullet"/>
+      <w:lvlText w:val=""/>
+      <w:lvlJc w:val="left"/>
+      <w:pPr>
+        <w:ind w:left="5040" w:hanging="360"/>
+      </w:pPr>
+      <w:rPr>
+        <w:rFonts w:ascii="Symbol" w:hAnsi="Symbol" w:hint="default"/>
+      </w:rPr>
+    </w:lvl>
+    <w:lvl w:ilvl="7" w:tplc="40090003" w:tentative="1">
+      <w:start w:val="1"/>
+      <w:numFmt w:val="bullet"/>
+      <w:lvlText w:val="o"/>
+      <w:lvlJc w:val="left"/>
+      <w:pPr>
+        <w:ind w:left="5760" w:hanging="360"/>
+      </w:pPr>
+      <w:rPr>
+        <w:rFonts w:ascii="Courier New" w:hAnsi="Courier New" w:cs="Courier New" w:hint="default"/>
+      </w:rPr>
+    </w:lvl>
+    <w:lvl w:ilvl="8" w:tplc="40090005" w:tentative="1">
+      <w:start w:val="1"/>
+      <w:numFmt w:val="bullet"/>
+      <w:lvlText w:val=""/>
+      <w:lvlJc w:val="left"/>
+      <w:pPr>
+        <w:ind w:left="6480" w:hanging="360"/>
+      </w:pPr>
+      <w:rPr>
+        <w:rFonts w:ascii="Wingdings" w:hAnsi="Wingdings" w:hint="default"/>
+      </w:rPr>
+    </w:lvl>
+  </w:abstractNum>
+  <w:abstractNum w:abstractNumId="1" w15:restartNumberingAfterBreak="0">
     <w:nsid w:val="04601961"/>
     <w:multiLevelType w:val="hybridMultilevel"/>
     <w:tmpl w:val="7D06C94C"/>
@@ -10566,7 +13083,7 @@
       </w:rPr>
     </w:lvl>
   </w:abstractNum>
-  <w:abstractNum w:abstractNumId="1" w15:restartNumberingAfterBreak="0">
+  <w:abstractNum w:abstractNumId="2" w15:restartNumberingAfterBreak="0">
     <w:nsid w:val="05E1261A"/>
     <w:multiLevelType w:val="multilevel"/>
     <w:tmpl w:val="E416BD9A"/>
@@ -10715,7 +13232,7 @@
       </w:rPr>
     </w:lvl>
   </w:abstractNum>
-  <w:abstractNum w:abstractNumId="2" w15:restartNumberingAfterBreak="0">
+  <w:abstractNum w:abstractNumId="3" w15:restartNumberingAfterBreak="0">
     <w:nsid w:val="08E45244"/>
     <w:multiLevelType w:val="hybridMultilevel"/>
     <w:tmpl w:val="75B04AA6"/>
@@ -10828,7 +13345,7 @@
       </w:rPr>
     </w:lvl>
   </w:abstractNum>
-  <w:abstractNum w:abstractNumId="3" w15:restartNumberingAfterBreak="0">
+  <w:abstractNum w:abstractNumId="4" w15:restartNumberingAfterBreak="0">
     <w:nsid w:val="09F231CD"/>
     <w:multiLevelType w:val="hybridMultilevel"/>
     <w:tmpl w:val="3ABE1130"/>
@@ -10941,7 +13458,7 @@
       </w:rPr>
     </w:lvl>
   </w:abstractNum>
-  <w:abstractNum w:abstractNumId="4" w15:restartNumberingAfterBreak="0">
+  <w:abstractNum w:abstractNumId="5" w15:restartNumberingAfterBreak="0">
     <w:nsid w:val="0BA1548D"/>
     <w:multiLevelType w:val="hybridMultilevel"/>
     <w:tmpl w:val="4858C45E"/>
@@ -11054,7 +13571,7 @@
       </w:rPr>
     </w:lvl>
   </w:abstractNum>
-  <w:abstractNum w:abstractNumId="5" w15:restartNumberingAfterBreak="0">
+  <w:abstractNum w:abstractNumId="6" w15:restartNumberingAfterBreak="0">
     <w:nsid w:val="0E5341B4"/>
     <w:multiLevelType w:val="hybridMultilevel"/>
     <w:tmpl w:val="9C060FF8"/>
@@ -11167,7 +13684,7 @@
       </w:rPr>
     </w:lvl>
   </w:abstractNum>
-  <w:abstractNum w:abstractNumId="6" w15:restartNumberingAfterBreak="0">
+  <w:abstractNum w:abstractNumId="7" w15:restartNumberingAfterBreak="0">
     <w:nsid w:val="0EDA69E5"/>
     <w:multiLevelType w:val="hybridMultilevel"/>
     <w:tmpl w:val="0AD020A2"/>
@@ -11280,7 +13797,7 @@
       </w:rPr>
     </w:lvl>
   </w:abstractNum>
-  <w:abstractNum w:abstractNumId="7" w15:restartNumberingAfterBreak="0">
+  <w:abstractNum w:abstractNumId="8" w15:restartNumberingAfterBreak="0">
     <w:nsid w:val="17A124E8"/>
     <w:multiLevelType w:val="hybridMultilevel"/>
     <w:tmpl w:val="42180014"/>
@@ -11393,7 +13910,7 @@
       </w:rPr>
     </w:lvl>
   </w:abstractNum>
-  <w:abstractNum w:abstractNumId="8" w15:restartNumberingAfterBreak="0">
+  <w:abstractNum w:abstractNumId="9" w15:restartNumberingAfterBreak="0">
     <w:nsid w:val="17AE31A2"/>
     <w:multiLevelType w:val="hybridMultilevel"/>
     <w:tmpl w:val="B01A6984"/>
@@ -11506,7 +14023,7 @@
       </w:rPr>
     </w:lvl>
   </w:abstractNum>
-  <w:abstractNum w:abstractNumId="9" w15:restartNumberingAfterBreak="0">
+  <w:abstractNum w:abstractNumId="10" w15:restartNumberingAfterBreak="0">
     <w:nsid w:val="18EF3378"/>
     <w:multiLevelType w:val="hybridMultilevel"/>
     <w:tmpl w:val="560A2DBC"/>
@@ -11619,7 +14136,7 @@
       </w:rPr>
     </w:lvl>
   </w:abstractNum>
-  <w:abstractNum w:abstractNumId="10" w15:restartNumberingAfterBreak="0">
+  <w:abstractNum w:abstractNumId="11" w15:restartNumberingAfterBreak="0">
     <w:nsid w:val="1A206B3E"/>
     <w:multiLevelType w:val="hybridMultilevel"/>
     <w:tmpl w:val="CBAE8B86"/>
@@ -11732,7 +14249,7 @@
       </w:rPr>
     </w:lvl>
   </w:abstractNum>
-  <w:abstractNum w:abstractNumId="11" w15:restartNumberingAfterBreak="0">
+  <w:abstractNum w:abstractNumId="12" w15:restartNumberingAfterBreak="0">
     <w:nsid w:val="1E3E5CD0"/>
     <w:multiLevelType w:val="hybridMultilevel"/>
     <w:tmpl w:val="E5F8FC8A"/>
@@ -11845,7 +14362,7 @@
       </w:rPr>
     </w:lvl>
   </w:abstractNum>
-  <w:abstractNum w:abstractNumId="12" w15:restartNumberingAfterBreak="0">
+  <w:abstractNum w:abstractNumId="13" w15:restartNumberingAfterBreak="0">
     <w:nsid w:val="270C28EE"/>
     <w:multiLevelType w:val="hybridMultilevel"/>
     <w:tmpl w:val="D65643F0"/>
@@ -11958,7 +14475,7 @@
       </w:rPr>
     </w:lvl>
   </w:abstractNum>
-  <w:abstractNum w:abstractNumId="13" w15:restartNumberingAfterBreak="0">
+  <w:abstractNum w:abstractNumId="14" w15:restartNumberingAfterBreak="0">
     <w:nsid w:val="27617664"/>
     <w:multiLevelType w:val="hybridMultilevel"/>
     <w:tmpl w:val="6DBADB0C"/>
@@ -12071,7 +14588,7 @@
       </w:rPr>
     </w:lvl>
   </w:abstractNum>
-  <w:abstractNum w:abstractNumId="14" w15:restartNumberingAfterBreak="0">
+  <w:abstractNum w:abstractNumId="15" w15:restartNumberingAfterBreak="0">
     <w:nsid w:val="27A472F3"/>
     <w:multiLevelType w:val="hybridMultilevel"/>
     <w:tmpl w:val="5CAA38C0"/>
@@ -12184,7 +14701,7 @@
       </w:rPr>
     </w:lvl>
   </w:abstractNum>
-  <w:abstractNum w:abstractNumId="15" w15:restartNumberingAfterBreak="0">
+  <w:abstractNum w:abstractNumId="16" w15:restartNumberingAfterBreak="0">
     <w:nsid w:val="29544659"/>
     <w:multiLevelType w:val="hybridMultilevel"/>
     <w:tmpl w:val="D8B41060"/>
@@ -12297,7 +14814,7 @@
       </w:rPr>
     </w:lvl>
   </w:abstractNum>
-  <w:abstractNum w:abstractNumId="16" w15:restartNumberingAfterBreak="0">
+  <w:abstractNum w:abstractNumId="17" w15:restartNumberingAfterBreak="0">
     <w:nsid w:val="2A3452BE"/>
     <w:multiLevelType w:val="multilevel"/>
     <w:tmpl w:val="372278AC"/>
@@ -12446,7 +14963,7 @@
       </w:rPr>
     </w:lvl>
   </w:abstractNum>
-  <w:abstractNum w:abstractNumId="17" w15:restartNumberingAfterBreak="0">
+  <w:abstractNum w:abstractNumId="18" w15:restartNumberingAfterBreak="0">
     <w:nsid w:val="2A4262EC"/>
     <w:multiLevelType w:val="hybridMultilevel"/>
     <w:tmpl w:val="6CF0D64C"/>
@@ -12559,7 +15076,7 @@
       </w:rPr>
     </w:lvl>
   </w:abstractNum>
-  <w:abstractNum w:abstractNumId="18" w15:restartNumberingAfterBreak="0">
+  <w:abstractNum w:abstractNumId="19" w15:restartNumberingAfterBreak="0">
     <w:nsid w:val="2B906362"/>
     <w:multiLevelType w:val="multilevel"/>
     <w:tmpl w:val="E24408A8"/>
@@ -12708,7 +15225,120 @@
       </w:rPr>
     </w:lvl>
   </w:abstractNum>
-  <w:abstractNum w:abstractNumId="19" w15:restartNumberingAfterBreak="0">
+  <w:abstractNum w:abstractNumId="20" w15:restartNumberingAfterBreak="0">
+    <w:nsid w:val="2E966FA8"/>
+    <w:multiLevelType w:val="hybridMultilevel"/>
+    <w:tmpl w:val="993871C4"/>
+    <w:lvl w:ilvl="0" w:tplc="40090001">
+      <w:start w:val="1"/>
+      <w:numFmt w:val="bullet"/>
+      <w:lvlText w:val=""/>
+      <w:lvlJc w:val="left"/>
+      <w:pPr>
+        <w:ind w:left="720" w:hanging="360"/>
+      </w:pPr>
+      <w:rPr>
+        <w:rFonts w:ascii="Symbol" w:hAnsi="Symbol" w:hint="default"/>
+      </w:rPr>
+    </w:lvl>
+    <w:lvl w:ilvl="1" w:tplc="40090003" w:tentative="1">
+      <w:start w:val="1"/>
+      <w:numFmt w:val="bullet"/>
+      <w:lvlText w:val="o"/>
+      <w:lvlJc w:val="left"/>
+      <w:pPr>
+        <w:ind w:left="1440" w:hanging="360"/>
+      </w:pPr>
+      <w:rPr>
+        <w:rFonts w:ascii="Courier New" w:hAnsi="Courier New" w:cs="Courier New" w:hint="default"/>
+      </w:rPr>
+    </w:lvl>
+    <w:lvl w:ilvl="2" w:tplc="40090005" w:tentative="1">
+      <w:start w:val="1"/>
+      <w:numFmt w:val="bullet"/>
+      <w:lvlText w:val=""/>
+      <w:lvlJc w:val="left"/>
+      <w:pPr>
+        <w:ind w:left="2160" w:hanging="360"/>
+      </w:pPr>
+      <w:rPr>
+        <w:rFonts w:ascii="Wingdings" w:hAnsi="Wingdings" w:hint="default"/>
+      </w:rPr>
+    </w:lvl>
+    <w:lvl w:ilvl="3" w:tplc="40090001" w:tentative="1">
+      <w:start w:val="1"/>
+      <w:numFmt w:val="bullet"/>
+      <w:lvlText w:val=""/>
+      <w:lvlJc w:val="left"/>
+      <w:pPr>
+        <w:ind w:left="2880" w:hanging="360"/>
+      </w:pPr>
+      <w:rPr>
+        <w:rFonts w:ascii="Symbol" w:hAnsi="Symbol" w:hint="default"/>
+      </w:rPr>
+    </w:lvl>
+    <w:lvl w:ilvl="4" w:tplc="40090003" w:tentative="1">
+      <w:start w:val="1"/>
+      <w:numFmt w:val="bullet"/>
+      <w:lvlText w:val="o"/>
+      <w:lvlJc w:val="left"/>
+      <w:pPr>
+        <w:ind w:left="3600" w:hanging="360"/>
+      </w:pPr>
+      <w:rPr>
+        <w:rFonts w:ascii="Courier New" w:hAnsi="Courier New" w:cs="Courier New" w:hint="default"/>
+      </w:rPr>
+    </w:lvl>
+    <w:lvl w:ilvl="5" w:tplc="40090005" w:tentative="1">
+      <w:start w:val="1"/>
+      <w:numFmt w:val="bullet"/>
+      <w:lvlText w:val=""/>
+      <w:lvlJc w:val="left"/>
+      <w:pPr>
+        <w:ind w:left="4320" w:hanging="360"/>
+      </w:pPr>
+      <w:rPr>
+        <w:rFonts w:ascii="Wingdings" w:hAnsi="Wingdings" w:hint="default"/>
+      </w:rPr>
+    </w:lvl>
+    <w:lvl w:ilvl="6" w:tplc="40090001" w:tentative="1">
+      <w:start w:val="1"/>
+      <w:numFmt w:val="bullet"/>
+      <w:lvlText w:val=""/>
+      <w:lvlJc w:val="left"/>
+      <w:pPr>
+        <w:ind w:left="5040" w:hanging="360"/>
+      </w:pPr>
+      <w:rPr>
+        <w:rFonts w:ascii="Symbol" w:hAnsi="Symbol" w:hint="default"/>
+      </w:rPr>
+    </w:lvl>
+    <w:lvl w:ilvl="7" w:tplc="40090003" w:tentative="1">
+      <w:start w:val="1"/>
+      <w:numFmt w:val="bullet"/>
+      <w:lvlText w:val="o"/>
+      <w:lvlJc w:val="left"/>
+      <w:pPr>
+        <w:ind w:left="5760" w:hanging="360"/>
+      </w:pPr>
+      <w:rPr>
+        <w:rFonts w:ascii="Courier New" w:hAnsi="Courier New" w:cs="Courier New" w:hint="default"/>
+      </w:rPr>
+    </w:lvl>
+    <w:lvl w:ilvl="8" w:tplc="40090005" w:tentative="1">
+      <w:start w:val="1"/>
+      <w:numFmt w:val="bullet"/>
+      <w:lvlText w:val=""/>
+      <w:lvlJc w:val="left"/>
+      <w:pPr>
+        <w:ind w:left="6480" w:hanging="360"/>
+      </w:pPr>
+      <w:rPr>
+        <w:rFonts w:ascii="Wingdings" w:hAnsi="Wingdings" w:hint="default"/>
+      </w:rPr>
+    </w:lvl>
+  </w:abstractNum>
+  <w:abstractNum w:abstractNumId="21" w15:restartNumberingAfterBreak="0">
     <w:nsid w:val="334A4CD1"/>
     <w:multiLevelType w:val="hybridMultilevel"/>
     <w:tmpl w:val="8A1601A0"/>
@@ -12821,7 +15451,7 @@
       </w:rPr>
     </w:lvl>
   </w:abstractNum>
-  <w:abstractNum w:abstractNumId="20" w15:restartNumberingAfterBreak="0">
+  <w:abstractNum w:abstractNumId="22" w15:restartNumberingAfterBreak="0">
     <w:nsid w:val="362E2EB2"/>
     <w:multiLevelType w:val="multilevel"/>
     <w:tmpl w:val="07861BCC"/>
@@ -12970,7 +15600,7 @@
       </w:rPr>
     </w:lvl>
   </w:abstractNum>
-  <w:abstractNum w:abstractNumId="21" w15:restartNumberingAfterBreak="0">
+  <w:abstractNum w:abstractNumId="23" w15:restartNumberingAfterBreak="0">
     <w:nsid w:val="39465FD0"/>
     <w:multiLevelType w:val="hybridMultilevel"/>
     <w:tmpl w:val="E21C07EE"/>
@@ -13083,7 +15713,7 @@
       </w:rPr>
     </w:lvl>
   </w:abstractNum>
-  <w:abstractNum w:abstractNumId="22" w15:restartNumberingAfterBreak="0">
+  <w:abstractNum w:abstractNumId="24" w15:restartNumberingAfterBreak="0">
     <w:nsid w:val="39815BD2"/>
     <w:multiLevelType w:val="hybridMultilevel"/>
     <w:tmpl w:val="98CC74F6"/>
@@ -13196,7 +15826,7 @@
       </w:rPr>
     </w:lvl>
   </w:abstractNum>
-  <w:abstractNum w:abstractNumId="23" w15:restartNumberingAfterBreak="0">
+  <w:abstractNum w:abstractNumId="25" w15:restartNumberingAfterBreak="0">
     <w:nsid w:val="3CF834AE"/>
     <w:multiLevelType w:val="multilevel"/>
     <w:tmpl w:val="39D6228C"/>
@@ -13345,7 +15975,120 @@
       </w:rPr>
     </w:lvl>
   </w:abstractNum>
-  <w:abstractNum w:abstractNumId="24" w15:restartNumberingAfterBreak="0">
+  <w:abstractNum w:abstractNumId="26" w15:restartNumberingAfterBreak="0">
+    <w:nsid w:val="3F4B5D54"/>
+    <w:multiLevelType w:val="hybridMultilevel"/>
+    <w:tmpl w:val="3E1666E4"/>
+    <w:lvl w:ilvl="0" w:tplc="40090001">
+      <w:start w:val="1"/>
+      <w:numFmt w:val="bullet"/>
+      <w:lvlText w:val=""/>
+      <w:lvlJc w:val="left"/>
+      <w:pPr>
+        <w:ind w:left="720" w:hanging="360"/>
+      </w:pPr>
+      <w:rPr>
+        <w:rFonts w:ascii="Symbol" w:hAnsi="Symbol" w:hint="default"/>
+      </w:rPr>
+    </w:lvl>
+    <w:lvl w:ilvl="1" w:tplc="40090003" w:tentative="1">
+      <w:start w:val="1"/>
+      <w:numFmt w:val="bullet"/>
+      <w:lvlText w:val="o"/>
+      <w:lvlJc w:val="left"/>
+      <w:pPr>
+        <w:ind w:left="1440" w:hanging="360"/>
+      </w:pPr>
+      <w:rPr>
+        <w:rFonts w:ascii="Courier New" w:hAnsi="Courier New" w:cs="Courier New" w:hint="default"/>
+      </w:rPr>
+    </w:lvl>
+    <w:lvl w:ilvl="2" w:tplc="40090005" w:tentative="1">
+      <w:start w:val="1"/>
+      <w:numFmt w:val="bullet"/>
+      <w:lvlText w:val=""/>
+      <w:lvlJc w:val="left"/>
+      <w:pPr>
+        <w:ind w:left="2160" w:hanging="360"/>
+      </w:pPr>
+      <w:rPr>
+        <w:rFonts w:ascii="Wingdings" w:hAnsi="Wingdings" w:hint="default"/>
+      </w:rPr>
+    </w:lvl>
+    <w:lvl w:ilvl="3" w:tplc="40090001" w:tentative="1">
+      <w:start w:val="1"/>
+      <w:numFmt w:val="bullet"/>
+      <w:lvlText w:val=""/>
+      <w:lvlJc w:val="left"/>
+      <w:pPr>
+        <w:ind w:left="2880" w:hanging="360"/>
+      </w:pPr>
+      <w:rPr>
+        <w:rFonts w:ascii="Symbol" w:hAnsi="Symbol" w:hint="default"/>
+      </w:rPr>
+    </w:lvl>
+    <w:lvl w:ilvl="4" w:tplc="40090003" w:tentative="1">
+      <w:start w:val="1"/>
+      <w:numFmt w:val="bullet"/>
+      <w:lvlText w:val="o"/>
+      <w:lvlJc w:val="left"/>
+      <w:pPr>
+        <w:ind w:left="3600" w:hanging="360"/>
+      </w:pPr>
+      <w:rPr>
+        <w:rFonts w:ascii="Courier New" w:hAnsi="Courier New" w:cs="Courier New" w:hint="default"/>
+      </w:rPr>
+    </w:lvl>
+    <w:lvl w:ilvl="5" w:tplc="40090005" w:tentative="1">
+      <w:start w:val="1"/>
+      <w:numFmt w:val="bullet"/>
+      <w:lvlText w:val=""/>
+      <w:lvlJc w:val="left"/>
+      <w:pPr>
+        <w:ind w:left="4320" w:hanging="360"/>
+      </w:pPr>
+      <w:rPr>
+        <w:rFonts w:ascii="Wingdings" w:hAnsi="Wingdings" w:hint="default"/>
+      </w:rPr>
+    </w:lvl>
+    <w:lvl w:ilvl="6" w:tplc="40090001" w:tentative="1">
+      <w:start w:val="1"/>
+      <w:numFmt w:val="bullet"/>
+      <w:lvlText w:val=""/>
+      <w:lvlJc w:val="left"/>
+      <w:pPr>
+        <w:ind w:left="5040" w:hanging="360"/>
+      </w:pPr>
+      <w:rPr>
+        <w:rFonts w:ascii="Symbol" w:hAnsi="Symbol" w:hint="default"/>
+      </w:rPr>
+    </w:lvl>
+    <w:lvl w:ilvl="7" w:tplc="40090003" w:tentative="1">
+      <w:start w:val="1"/>
+      <w:numFmt w:val="bullet"/>
+      <w:lvlText w:val="o"/>
+      <w:lvlJc w:val="left"/>
+      <w:pPr>
+        <w:ind w:left="5760" w:hanging="360"/>
+      </w:pPr>
+      <w:rPr>
+        <w:rFonts w:ascii="Courier New" w:hAnsi="Courier New" w:cs="Courier New" w:hint="default"/>
+      </w:rPr>
+    </w:lvl>
+    <w:lvl w:ilvl="8" w:tplc="40090005" w:tentative="1">
+      <w:start w:val="1"/>
+      <w:numFmt w:val="bullet"/>
+      <w:lvlText w:val=""/>
+      <w:lvlJc w:val="left"/>
+      <w:pPr>
+        <w:ind w:left="6480" w:hanging="360"/>
+      </w:pPr>
+      <w:rPr>
+        <w:rFonts w:ascii="Wingdings" w:hAnsi="Wingdings" w:hint="default"/>
+      </w:rPr>
+    </w:lvl>
+  </w:abstractNum>
+  <w:abstractNum w:abstractNumId="27" w15:restartNumberingAfterBreak="0">
     <w:nsid w:val="3FF00C59"/>
     <w:multiLevelType w:val="hybridMultilevel"/>
     <w:tmpl w:val="3C527470"/>
@@ -13458,7 +16201,7 @@
       </w:rPr>
     </w:lvl>
   </w:abstractNum>
-  <w:abstractNum w:abstractNumId="25" w15:restartNumberingAfterBreak="0">
+  <w:abstractNum w:abstractNumId="28" w15:restartNumberingAfterBreak="0">
     <w:nsid w:val="470D7A43"/>
     <w:multiLevelType w:val="hybridMultilevel"/>
     <w:tmpl w:val="4A54F912"/>
@@ -13571,7 +16314,7 @@
       </w:rPr>
     </w:lvl>
   </w:abstractNum>
-  <w:abstractNum w:abstractNumId="26" w15:restartNumberingAfterBreak="0">
+  <w:abstractNum w:abstractNumId="29" w15:restartNumberingAfterBreak="0">
     <w:nsid w:val="48E36D47"/>
     <w:multiLevelType w:val="hybridMultilevel"/>
     <w:tmpl w:val="1C66E26E"/>
@@ -13684,7 +16427,7 @@
       </w:rPr>
     </w:lvl>
   </w:abstractNum>
-  <w:abstractNum w:abstractNumId="27" w15:restartNumberingAfterBreak="0">
+  <w:abstractNum w:abstractNumId="30" w15:restartNumberingAfterBreak="0">
     <w:nsid w:val="48E71A7A"/>
     <w:multiLevelType w:val="hybridMultilevel"/>
     <w:tmpl w:val="CA280430"/>
@@ -13798,7 +16541,120 @@
       </w:rPr>
     </w:lvl>
   </w:abstractNum>
-  <w:abstractNum w:abstractNumId="28" w15:restartNumberingAfterBreak="0">
+  <w:abstractNum w:abstractNumId="31" w15:restartNumberingAfterBreak="0">
+    <w:nsid w:val="49C600D9"/>
+    <w:multiLevelType w:val="hybridMultilevel"/>
+    <w:tmpl w:val="6D0CC960"/>
+    <w:lvl w:ilvl="0" w:tplc="40090001">
+      <w:start w:val="1"/>
+      <w:numFmt w:val="bullet"/>
+      <w:lvlText w:val=""/>
+      <w:lvlJc w:val="left"/>
+      <w:pPr>
+        <w:ind w:left="720" w:hanging="360"/>
+      </w:pPr>
+      <w:rPr>
+        <w:rFonts w:ascii="Symbol" w:hAnsi="Symbol" w:hint="default"/>
+      </w:rPr>
+    </w:lvl>
+    <w:lvl w:ilvl="1" w:tplc="40090003" w:tentative="1">
+      <w:start w:val="1"/>
+      <w:numFmt w:val="bullet"/>
+      <w:lvlText w:val="o"/>
+      <w:lvlJc w:val="left"/>
+      <w:pPr>
+        <w:ind w:left="1440" w:hanging="360"/>
+      </w:pPr>
+      <w:rPr>
+        <w:rFonts w:ascii="Courier New" w:hAnsi="Courier New" w:cs="Courier New" w:hint="default"/>
+      </w:rPr>
+    </w:lvl>
+    <w:lvl w:ilvl="2" w:tplc="40090005" w:tentative="1">
+      <w:start w:val="1"/>
+      <w:numFmt w:val="bullet"/>
+      <w:lvlText w:val=""/>
+      <w:lvlJc w:val="left"/>
+      <w:pPr>
+        <w:ind w:left="2160" w:hanging="360"/>
+      </w:pPr>
+      <w:rPr>
+        <w:rFonts w:ascii="Wingdings" w:hAnsi="Wingdings" w:hint="default"/>
+      </w:rPr>
+    </w:lvl>
+    <w:lvl w:ilvl="3" w:tplc="40090001" w:tentative="1">
+      <w:start w:val="1"/>
+      <w:numFmt w:val="bullet"/>
+      <w:lvlText w:val=""/>
+      <w:lvlJc w:val="left"/>
+      <w:pPr>
+        <w:ind w:left="2880" w:hanging="360"/>
+      </w:pPr>
+      <w:rPr>
+        <w:rFonts w:ascii="Symbol" w:hAnsi="Symbol" w:hint="default"/>
+      </w:rPr>
+    </w:lvl>
+    <w:lvl w:ilvl="4" w:tplc="40090003" w:tentative="1">
+      <w:start w:val="1"/>
+      <w:numFmt w:val="bullet"/>
+      <w:lvlText w:val="o"/>
+      <w:lvlJc w:val="left"/>
+      <w:pPr>
+        <w:ind w:left="3600" w:hanging="360"/>
+      </w:pPr>
+      <w:rPr>
+        <w:rFonts w:ascii="Courier New" w:hAnsi="Courier New" w:cs="Courier New" w:hint="default"/>
+      </w:rPr>
+    </w:lvl>
+    <w:lvl w:ilvl="5" w:tplc="40090005" w:tentative="1">
+      <w:start w:val="1"/>
+      <w:numFmt w:val="bullet"/>
+      <w:lvlText w:val=""/>
+      <w:lvlJc w:val="left"/>
+      <w:pPr>
+        <w:ind w:left="4320" w:hanging="360"/>
+      </w:pPr>
+      <w:rPr>
+        <w:rFonts w:ascii="Wingdings" w:hAnsi="Wingdings" w:hint="default"/>
+      </w:rPr>
+    </w:lvl>
+    <w:lvl w:ilvl="6" w:tplc="40090001" w:tentative="1">
+      <w:start w:val="1"/>
+      <w:numFmt w:val="bullet"/>
+      <w:lvlText w:val=""/>
+      <w:lvlJc w:val="left"/>
+      <w:pPr>
+        <w:ind w:left="5040" w:hanging="360"/>
+      </w:pPr>
+      <w:rPr>
+        <w:rFonts w:ascii="Symbol" w:hAnsi="Symbol" w:hint="default"/>
+      </w:rPr>
+    </w:lvl>
+    <w:lvl w:ilvl="7" w:tplc="40090003" w:tentative="1">
+      <w:start w:val="1"/>
+      <w:numFmt w:val="bullet"/>
+      <w:lvlText w:val="o"/>
+      <w:lvlJc w:val="left"/>
+      <w:pPr>
+        <w:ind w:left="5760" w:hanging="360"/>
+      </w:pPr>
+      <w:rPr>
+        <w:rFonts w:ascii="Courier New" w:hAnsi="Courier New" w:cs="Courier New" w:hint="default"/>
+      </w:rPr>
+    </w:lvl>
+    <w:lvl w:ilvl="8" w:tplc="40090005" w:tentative="1">
+      <w:start w:val="1"/>
+      <w:numFmt w:val="bullet"/>
+      <w:lvlText w:val=""/>
+      <w:lvlJc w:val="left"/>
+      <w:pPr>
+        <w:ind w:left="6480" w:hanging="360"/>
+      </w:pPr>
+      <w:rPr>
+        <w:rFonts w:ascii="Wingdings" w:hAnsi="Wingdings" w:hint="default"/>
+      </w:rPr>
+    </w:lvl>
+  </w:abstractNum>
+  <w:abstractNum w:abstractNumId="32" w15:restartNumberingAfterBreak="0">
     <w:nsid w:val="4BC1022D"/>
     <w:multiLevelType w:val="hybridMultilevel"/>
     <w:tmpl w:val="3F982A44"/>
@@ -13911,7 +16767,7 @@
       </w:rPr>
     </w:lvl>
   </w:abstractNum>
-  <w:abstractNum w:abstractNumId="29" w15:restartNumberingAfterBreak="0">
+  <w:abstractNum w:abstractNumId="33" w15:restartNumberingAfterBreak="0">
     <w:nsid w:val="4C616376"/>
     <w:multiLevelType w:val="hybridMultilevel"/>
     <w:tmpl w:val="D5FA62F0"/>
@@ -14024,7 +16880,7 @@
       </w:rPr>
     </w:lvl>
   </w:abstractNum>
-  <w:abstractNum w:abstractNumId="30" w15:restartNumberingAfterBreak="0">
+  <w:abstractNum w:abstractNumId="34" w15:restartNumberingAfterBreak="0">
     <w:nsid w:val="4C8A0D62"/>
     <w:multiLevelType w:val="hybridMultilevel"/>
     <w:tmpl w:val="1EA01F78"/>
@@ -14137,7 +16993,7 @@
       </w:rPr>
     </w:lvl>
   </w:abstractNum>
-  <w:abstractNum w:abstractNumId="31" w15:restartNumberingAfterBreak="0">
+  <w:abstractNum w:abstractNumId="35" w15:restartNumberingAfterBreak="0">
     <w:nsid w:val="4CE36164"/>
     <w:multiLevelType w:val="hybridMultilevel"/>
     <w:tmpl w:val="F71EC458"/>
@@ -14250,7 +17106,7 @@
       </w:rPr>
     </w:lvl>
   </w:abstractNum>
-  <w:abstractNum w:abstractNumId="32" w15:restartNumberingAfterBreak="0">
+  <w:abstractNum w:abstractNumId="36" w15:restartNumberingAfterBreak="0">
     <w:nsid w:val="4FCE48B0"/>
     <w:multiLevelType w:val="hybridMultilevel"/>
     <w:tmpl w:val="767A9EA2"/>
@@ -14363,7 +17219,7 @@
       </w:rPr>
     </w:lvl>
   </w:abstractNum>
-  <w:abstractNum w:abstractNumId="33" w15:restartNumberingAfterBreak="0">
+  <w:abstractNum w:abstractNumId="37" w15:restartNumberingAfterBreak="0">
     <w:nsid w:val="56D6209D"/>
     <w:multiLevelType w:val="hybridMultilevel"/>
     <w:tmpl w:val="CF3CE64C"/>
@@ -14476,7 +17332,7 @@
       </w:rPr>
     </w:lvl>
   </w:abstractNum>
-  <w:abstractNum w:abstractNumId="34" w15:restartNumberingAfterBreak="0">
+  <w:abstractNum w:abstractNumId="38" w15:restartNumberingAfterBreak="0">
     <w:nsid w:val="57162DD1"/>
     <w:multiLevelType w:val="hybridMultilevel"/>
     <w:tmpl w:val="CB98F9E4"/>
@@ -14589,7 +17445,7 @@
       </w:rPr>
     </w:lvl>
   </w:abstractNum>
-  <w:abstractNum w:abstractNumId="35" w15:restartNumberingAfterBreak="0">
+  <w:abstractNum w:abstractNumId="39" w15:restartNumberingAfterBreak="0">
     <w:nsid w:val="57DE1680"/>
     <w:multiLevelType w:val="multilevel"/>
     <w:tmpl w:val="39D6228C"/>
@@ -14738,7 +17594,7 @@
       </w:rPr>
     </w:lvl>
   </w:abstractNum>
-  <w:abstractNum w:abstractNumId="36" w15:restartNumberingAfterBreak="0">
+  <w:abstractNum w:abstractNumId="40" w15:restartNumberingAfterBreak="0">
     <w:nsid w:val="5CC372B7"/>
     <w:multiLevelType w:val="hybridMultilevel"/>
     <w:tmpl w:val="4CB29E76"/>
@@ -14851,7 +17707,7 @@
       </w:rPr>
     </w:lvl>
   </w:abstractNum>
-  <w:abstractNum w:abstractNumId="37" w15:restartNumberingAfterBreak="0">
+  <w:abstractNum w:abstractNumId="41" w15:restartNumberingAfterBreak="0">
     <w:nsid w:val="5FF74EB2"/>
     <w:multiLevelType w:val="hybridMultilevel"/>
     <w:tmpl w:val="9FCA88EA"/>
@@ -14940,7 +17796,7 @@
       </w:pPr>
     </w:lvl>
   </w:abstractNum>
-  <w:abstractNum w:abstractNumId="38" w15:restartNumberingAfterBreak="0">
+  <w:abstractNum w:abstractNumId="42" w15:restartNumberingAfterBreak="0">
     <w:nsid w:val="604D4132"/>
     <w:multiLevelType w:val="multilevel"/>
     <w:tmpl w:val="B7EC4CCC"/>
@@ -15089,7 +17945,7 @@
       </w:rPr>
     </w:lvl>
   </w:abstractNum>
-  <w:abstractNum w:abstractNumId="39" w15:restartNumberingAfterBreak="0">
+  <w:abstractNum w:abstractNumId="43" w15:restartNumberingAfterBreak="0">
     <w:nsid w:val="608214F6"/>
     <w:multiLevelType w:val="hybridMultilevel"/>
     <w:tmpl w:val="A4F4B50C"/>
@@ -15202,7 +18058,7 @@
       </w:rPr>
     </w:lvl>
   </w:abstractNum>
-  <w:abstractNum w:abstractNumId="40" w15:restartNumberingAfterBreak="0">
+  <w:abstractNum w:abstractNumId="44" w15:restartNumberingAfterBreak="0">
     <w:nsid w:val="61AC3DFD"/>
     <w:multiLevelType w:val="hybridMultilevel"/>
     <w:tmpl w:val="A24E3884"/>
@@ -15315,7 +18171,7 @@
       </w:rPr>
     </w:lvl>
   </w:abstractNum>
-  <w:abstractNum w:abstractNumId="41" w15:restartNumberingAfterBreak="0">
+  <w:abstractNum w:abstractNumId="45" w15:restartNumberingAfterBreak="0">
     <w:nsid w:val="62F94294"/>
     <w:multiLevelType w:val="hybridMultilevel"/>
     <w:tmpl w:val="C6BE14FC"/>
@@ -15428,7 +18284,7 @@
       </w:rPr>
     </w:lvl>
   </w:abstractNum>
-  <w:abstractNum w:abstractNumId="42" w15:restartNumberingAfterBreak="0">
+  <w:abstractNum w:abstractNumId="46" w15:restartNumberingAfterBreak="0">
     <w:nsid w:val="6B8062A2"/>
     <w:multiLevelType w:val="hybridMultilevel"/>
     <w:tmpl w:val="5892347A"/>
@@ -15541,7 +18397,7 @@
       </w:rPr>
     </w:lvl>
   </w:abstractNum>
-  <w:abstractNum w:abstractNumId="43" w15:restartNumberingAfterBreak="0">
+  <w:abstractNum w:abstractNumId="47" w15:restartNumberingAfterBreak="0">
     <w:nsid w:val="6BD34269"/>
     <w:multiLevelType w:val="hybridMultilevel"/>
     <w:tmpl w:val="DCFC696C"/>
@@ -15654,7 +18510,7 @@
       </w:rPr>
     </w:lvl>
   </w:abstractNum>
-  <w:abstractNum w:abstractNumId="44" w15:restartNumberingAfterBreak="0">
+  <w:abstractNum w:abstractNumId="48" w15:restartNumberingAfterBreak="0">
     <w:nsid w:val="6CFE0D28"/>
     <w:multiLevelType w:val="hybridMultilevel"/>
     <w:tmpl w:val="EA5EA0EA"/>
@@ -15767,7 +18623,7 @@
       </w:rPr>
     </w:lvl>
   </w:abstractNum>
-  <w:abstractNum w:abstractNumId="45" w15:restartNumberingAfterBreak="0">
+  <w:abstractNum w:abstractNumId="49" w15:restartNumberingAfterBreak="0">
     <w:nsid w:val="6D94091E"/>
     <w:multiLevelType w:val="hybridMultilevel"/>
     <w:tmpl w:val="FA1C921C"/>
@@ -15880,7 +18736,7 @@
       </w:rPr>
     </w:lvl>
   </w:abstractNum>
-  <w:abstractNum w:abstractNumId="46" w15:restartNumberingAfterBreak="0">
+  <w:abstractNum w:abstractNumId="50" w15:restartNumberingAfterBreak="0">
     <w:nsid w:val="71B453D6"/>
     <w:multiLevelType w:val="hybridMultilevel"/>
     <w:tmpl w:val="8DC2C446"/>
@@ -15993,7 +18849,7 @@
       </w:rPr>
     </w:lvl>
   </w:abstractNum>
-  <w:abstractNum w:abstractNumId="47" w15:restartNumberingAfterBreak="0">
+  <w:abstractNum w:abstractNumId="51" w15:restartNumberingAfterBreak="0">
     <w:nsid w:val="720D3AD2"/>
     <w:multiLevelType w:val="hybridMultilevel"/>
     <w:tmpl w:val="8EB89D54"/>
@@ -16106,7 +18962,120 @@
       </w:rPr>
     </w:lvl>
   </w:abstractNum>
-  <w:abstractNum w:abstractNumId="48" w15:restartNumberingAfterBreak="0">
+  <w:abstractNum w:abstractNumId="52" w15:restartNumberingAfterBreak="0">
+    <w:nsid w:val="7B5008B7"/>
+    <w:multiLevelType w:val="hybridMultilevel"/>
+    <w:tmpl w:val="1C02BF32"/>
+    <w:lvl w:ilvl="0" w:tplc="40090001">
+      <w:start w:val="1"/>
+      <w:numFmt w:val="bullet"/>
+      <w:lvlText w:val=""/>
+      <w:lvlJc w:val="left"/>
+      <w:pPr>
+        <w:ind w:left="810" w:hanging="360"/>
+      </w:pPr>
+      <w:rPr>
+        <w:rFonts w:ascii="Symbol" w:hAnsi="Symbol" w:hint="default"/>
+      </w:rPr>
+    </w:lvl>
+    <w:lvl w:ilvl="1" w:tplc="40090003" w:tentative="1">
+      <w:start w:val="1"/>
+      <w:numFmt w:val="bullet"/>
+      <w:lvlText w:val="o"/>
+      <w:lvlJc w:val="left"/>
+      <w:pPr>
+        <w:ind w:left="1530" w:hanging="360"/>
+      </w:pPr>
+      <w:rPr>
+        <w:rFonts w:ascii="Courier New" w:hAnsi="Courier New" w:cs="Courier New" w:hint="default"/>
+      </w:rPr>
+    </w:lvl>
+    <w:lvl w:ilvl="2" w:tplc="40090005" w:tentative="1">
+      <w:start w:val="1"/>
+      <w:numFmt w:val="bullet"/>
+      <w:lvlText w:val=""/>
+      <w:lvlJc w:val="left"/>
+      <w:pPr>
+        <w:ind w:left="2250" w:hanging="360"/>
+      </w:pPr>
+      <w:rPr>
+        <w:rFonts w:ascii="Wingdings" w:hAnsi="Wingdings" w:hint="default"/>
+      </w:rPr>
+    </w:lvl>
+    <w:lvl w:ilvl="3" w:tplc="40090001" w:tentative="1">
+      <w:start w:val="1"/>
+      <w:numFmt w:val="bullet"/>
+      <w:lvlText w:val=""/>
+      <w:lvlJc w:val="left"/>
+      <w:pPr>
+        <w:ind w:left="2970" w:hanging="360"/>
+      </w:pPr>
+      <w:rPr>
+        <w:rFonts w:ascii="Symbol" w:hAnsi="Symbol" w:hint="default"/>
+      </w:rPr>
+    </w:lvl>
+    <w:lvl w:ilvl="4" w:tplc="40090003" w:tentative="1">
+      <w:start w:val="1"/>
+      <w:numFmt w:val="bullet"/>
+      <w:lvlText w:val="o"/>
+      <w:lvlJc w:val="left"/>
+      <w:pPr>
+        <w:ind w:left="3690" w:hanging="360"/>
+      </w:pPr>
+      <w:rPr>
+        <w:rFonts w:ascii="Courier New" w:hAnsi="Courier New" w:cs="Courier New" w:hint="default"/>
+      </w:rPr>
+    </w:lvl>
+    <w:lvl w:ilvl="5" w:tplc="40090005" w:tentative="1">
+      <w:start w:val="1"/>
+      <w:numFmt w:val="bullet"/>
+      <w:lvlText w:val=""/>
+      <w:lvlJc w:val="left"/>
+      <w:pPr>
+        <w:ind w:left="4410" w:hanging="360"/>
+      </w:pPr>
+      <w:rPr>
+        <w:rFonts w:ascii="Wingdings" w:hAnsi="Wingdings" w:hint="default"/>
+      </w:rPr>
+    </w:lvl>
+    <w:lvl w:ilvl="6" w:tplc="40090001" w:tentative="1">
+      <w:start w:val="1"/>
+      <w:numFmt w:val="bullet"/>
+      <w:lvlText w:val=""/>
+      <w:lvlJc w:val="left"/>
+      <w:pPr>
+        <w:ind w:left="5130" w:hanging="360"/>
+      </w:pPr>
+      <w:rPr>
+        <w:rFonts w:ascii="Symbol" w:hAnsi="Symbol" w:hint="default"/>
+      </w:rPr>
+    </w:lvl>
+    <w:lvl w:ilvl="7" w:tplc="40090003" w:tentative="1">
+      <w:start w:val="1"/>
+      <w:numFmt w:val="bullet"/>
+      <w:lvlText w:val="o"/>
+      <w:lvlJc w:val="left"/>
+      <w:pPr>
+        <w:ind w:left="5850" w:hanging="360"/>
+      </w:pPr>
+      <w:rPr>
+        <w:rFonts w:ascii="Courier New" w:hAnsi="Courier New" w:cs="Courier New" w:hint="default"/>
+      </w:rPr>
+    </w:lvl>
+    <w:lvl w:ilvl="8" w:tplc="40090005" w:tentative="1">
+      <w:start w:val="1"/>
+      <w:numFmt w:val="bullet"/>
+      <w:lvlText w:val=""/>
+      <w:lvlJc w:val="left"/>
+      <w:pPr>
+        <w:ind w:left="6570" w:hanging="360"/>
+      </w:pPr>
+      <w:rPr>
+        <w:rFonts w:ascii="Wingdings" w:hAnsi="Wingdings" w:hint="default"/>
+      </w:rPr>
+    </w:lvl>
+  </w:abstractNum>
+  <w:abstractNum w:abstractNumId="53" w15:restartNumberingAfterBreak="0">
     <w:nsid w:val="7B943E2E"/>
     <w:multiLevelType w:val="hybridMultilevel"/>
     <w:tmpl w:val="5C4ADAF0"/>
@@ -16219,7 +19188,7 @@
       </w:rPr>
     </w:lvl>
   </w:abstractNum>
-  <w:abstractNum w:abstractNumId="49" w15:restartNumberingAfterBreak="0">
+  <w:abstractNum w:abstractNumId="54" w15:restartNumberingAfterBreak="0">
     <w:nsid w:val="7BB77998"/>
     <w:multiLevelType w:val="hybridMultilevel"/>
     <w:tmpl w:val="FD4285DA"/>
@@ -16332,7 +19301,7 @@
       </w:rPr>
     </w:lvl>
   </w:abstractNum>
-  <w:abstractNum w:abstractNumId="50" w15:restartNumberingAfterBreak="0">
+  <w:abstractNum w:abstractNumId="55" w15:restartNumberingAfterBreak="0">
     <w:nsid w:val="7F1D5BAE"/>
     <w:multiLevelType w:val="hybridMultilevel"/>
     <w:tmpl w:val="C5501C74"/>
@@ -16446,157 +19415,172 @@
     </w:lvl>
   </w:abstractNum>
   <w:num w:numId="1" w16cid:durableId="2008748113">
+    <w:abstractNumId w:val="16"/>
+  </w:num>
+  <w:num w:numId="2" w16cid:durableId="1706104351">
+    <w:abstractNumId w:val="40"/>
+  </w:num>
+  <w:num w:numId="3" w16cid:durableId="1810317539">
+    <w:abstractNumId w:val="1"/>
+  </w:num>
+  <w:num w:numId="4" w16cid:durableId="28144350">
+    <w:abstractNumId w:val="53"/>
+  </w:num>
+  <w:num w:numId="5" w16cid:durableId="2082870450">
+    <w:abstractNumId w:val="9"/>
+  </w:num>
+  <w:num w:numId="6" w16cid:durableId="737824971">
+    <w:abstractNumId w:val="23"/>
+  </w:num>
+  <w:num w:numId="7" w16cid:durableId="266012432">
+    <w:abstractNumId w:val="13"/>
+  </w:num>
+  <w:num w:numId="8" w16cid:durableId="1110049941">
+    <w:abstractNumId w:val="3"/>
+  </w:num>
+  <w:num w:numId="9" w16cid:durableId="1944410655">
+    <w:abstractNumId w:val="14"/>
+  </w:num>
+  <w:num w:numId="10" w16cid:durableId="1926837488">
+    <w:abstractNumId w:val="17"/>
+  </w:num>
+  <w:num w:numId="11" w16cid:durableId="874656812">
     <w:abstractNumId w:val="15"/>
   </w:num>
-  <w:num w:numId="2" w16cid:durableId="1706104351">
+  <w:num w:numId="12" w16cid:durableId="520053118">
+    <w:abstractNumId w:val="2"/>
+  </w:num>
+  <w:num w:numId="13" w16cid:durableId="684135052">
+    <w:abstractNumId w:val="19"/>
+  </w:num>
+  <w:num w:numId="14" w16cid:durableId="30304982">
+    <w:abstractNumId w:val="37"/>
+  </w:num>
+  <w:num w:numId="15" w16cid:durableId="1597521754">
+    <w:abstractNumId w:val="42"/>
+  </w:num>
+  <w:num w:numId="16" w16cid:durableId="526286616">
+    <w:abstractNumId w:val="22"/>
+  </w:num>
+  <w:num w:numId="17" w16cid:durableId="1906986813">
+    <w:abstractNumId w:val="39"/>
+  </w:num>
+  <w:num w:numId="18" w16cid:durableId="1759207184">
+    <w:abstractNumId w:val="25"/>
+  </w:num>
+  <w:num w:numId="19" w16cid:durableId="912470825">
+    <w:abstractNumId w:val="45"/>
+  </w:num>
+  <w:num w:numId="20" w16cid:durableId="728456101">
+    <w:abstractNumId w:val="10"/>
+  </w:num>
+  <w:num w:numId="21" w16cid:durableId="1354452078">
+    <w:abstractNumId w:val="41"/>
+  </w:num>
+  <w:num w:numId="22" w16cid:durableId="1097365947">
+    <w:abstractNumId w:val="34"/>
+  </w:num>
+  <w:num w:numId="23" w16cid:durableId="1146431932">
+    <w:abstractNumId w:val="29"/>
+  </w:num>
+  <w:num w:numId="24" w16cid:durableId="1244795271">
+    <w:abstractNumId w:val="6"/>
+  </w:num>
+  <w:num w:numId="25" w16cid:durableId="299042743">
+    <w:abstractNumId w:val="12"/>
+  </w:num>
+  <w:num w:numId="26" w16cid:durableId="1380595069">
+    <w:abstractNumId w:val="33"/>
+  </w:num>
+  <w:num w:numId="27" w16cid:durableId="2132477074">
+    <w:abstractNumId w:val="8"/>
+  </w:num>
+  <w:num w:numId="28" w16cid:durableId="1307776790">
+    <w:abstractNumId w:val="46"/>
+  </w:num>
+  <w:num w:numId="29" w16cid:durableId="1923106315">
+    <w:abstractNumId w:val="32"/>
+  </w:num>
+  <w:num w:numId="30" w16cid:durableId="1656301221">
+    <w:abstractNumId w:val="28"/>
+  </w:num>
+  <w:num w:numId="31" w16cid:durableId="955137643">
+    <w:abstractNumId w:val="44"/>
+  </w:num>
+  <w:num w:numId="32" w16cid:durableId="470364175">
+    <w:abstractNumId w:val="50"/>
+  </w:num>
+  <w:num w:numId="33" w16cid:durableId="817112292">
+    <w:abstractNumId w:val="47"/>
+  </w:num>
+  <w:num w:numId="34" w16cid:durableId="1554804169">
+    <w:abstractNumId w:val="7"/>
+  </w:num>
+  <w:num w:numId="35" w16cid:durableId="435833803">
+    <w:abstractNumId w:val="55"/>
+  </w:num>
+  <w:num w:numId="36" w16cid:durableId="330110729">
+    <w:abstractNumId w:val="49"/>
+  </w:num>
+  <w:num w:numId="37" w16cid:durableId="467357356">
+    <w:abstractNumId w:val="51"/>
+  </w:num>
+  <w:num w:numId="38" w16cid:durableId="273290703">
+    <w:abstractNumId w:val="38"/>
+  </w:num>
+  <w:num w:numId="39" w16cid:durableId="655457680">
+    <w:abstractNumId w:val="43"/>
+  </w:num>
+  <w:num w:numId="40" w16cid:durableId="667295803">
+    <w:abstractNumId w:val="18"/>
+  </w:num>
+  <w:num w:numId="41" w16cid:durableId="682704659">
+    <w:abstractNumId w:val="48"/>
+  </w:num>
+  <w:num w:numId="42" w16cid:durableId="125853052">
+    <w:abstractNumId w:val="21"/>
+  </w:num>
+  <w:num w:numId="43" w16cid:durableId="1465154097">
+    <w:abstractNumId w:val="5"/>
+  </w:num>
+  <w:num w:numId="44" w16cid:durableId="2012291999">
+    <w:abstractNumId w:val="30"/>
+  </w:num>
+  <w:num w:numId="45" w16cid:durableId="972752819">
+    <w:abstractNumId w:val="4"/>
+  </w:num>
+  <w:num w:numId="46" w16cid:durableId="385687706">
+    <w:abstractNumId w:val="54"/>
+  </w:num>
+  <w:num w:numId="47" w16cid:durableId="1060061320">
     <w:abstractNumId w:val="36"/>
   </w:num>
-  <w:num w:numId="3" w16cid:durableId="1810317539">
+  <w:num w:numId="48" w16cid:durableId="1800417487">
+    <w:abstractNumId w:val="24"/>
+  </w:num>
+  <w:num w:numId="49" w16cid:durableId="1730348703">
+    <w:abstractNumId w:val="27"/>
+  </w:num>
+  <w:num w:numId="50" w16cid:durableId="1265378393">
+    <w:abstractNumId w:val="11"/>
+  </w:num>
+  <w:num w:numId="51" w16cid:durableId="887843822">
+    <w:abstractNumId w:val="35"/>
+  </w:num>
+  <w:num w:numId="52" w16cid:durableId="569776033">
+    <w:abstractNumId w:val="26"/>
+  </w:num>
+  <w:num w:numId="53" w16cid:durableId="717556772">
     <w:abstractNumId w:val="0"/>
   </w:num>
-  <w:num w:numId="4" w16cid:durableId="28144350">
-    <w:abstractNumId w:val="48"/>
-  </w:num>
-  <w:num w:numId="5" w16cid:durableId="2082870450">
-    <w:abstractNumId w:val="8"/>
-  </w:num>
-  <w:num w:numId="6" w16cid:durableId="737824971">
-    <w:abstractNumId w:val="21"/>
-  </w:num>
-  <w:num w:numId="7" w16cid:durableId="266012432">
-    <w:abstractNumId w:val="12"/>
-  </w:num>
-  <w:num w:numId="8" w16cid:durableId="1110049941">
-    <w:abstractNumId w:val="2"/>
-  </w:num>
-  <w:num w:numId="9" w16cid:durableId="1944410655">
-    <w:abstractNumId w:val="13"/>
-  </w:num>
-  <w:num w:numId="10" w16cid:durableId="1926837488">
-    <w:abstractNumId w:val="16"/>
-  </w:num>
-  <w:num w:numId="11" w16cid:durableId="874656812">
-    <w:abstractNumId w:val="14"/>
-  </w:num>
-  <w:num w:numId="12" w16cid:durableId="520053118">
-    <w:abstractNumId w:val="1"/>
-  </w:num>
-  <w:num w:numId="13" w16cid:durableId="684135052">
-    <w:abstractNumId w:val="18"/>
-  </w:num>
-  <w:num w:numId="14" w16cid:durableId="30304982">
-    <w:abstractNumId w:val="33"/>
-  </w:num>
-  <w:num w:numId="15" w16cid:durableId="1597521754">
-    <w:abstractNumId w:val="38"/>
-  </w:num>
-  <w:num w:numId="16" w16cid:durableId="526286616">
+  <w:num w:numId="54" w16cid:durableId="456029796">
     <w:abstractNumId w:val="20"/>
   </w:num>
-  <w:num w:numId="17" w16cid:durableId="1906986813">
-    <w:abstractNumId w:val="35"/>
+  <w:num w:numId="55" w16cid:durableId="1970014600">
+    <w:abstractNumId w:val="31"/>
   </w:num>
-  <w:num w:numId="18" w16cid:durableId="1759207184">
-    <w:abstractNumId w:val="23"/>
-  </w:num>
-  <w:num w:numId="19" w16cid:durableId="912470825">
-    <w:abstractNumId w:val="41"/>
-  </w:num>
-  <w:num w:numId="20" w16cid:durableId="728456101">
-    <w:abstractNumId w:val="9"/>
-  </w:num>
-  <w:num w:numId="21" w16cid:durableId="1354452078">
-    <w:abstractNumId w:val="37"/>
-  </w:num>
-  <w:num w:numId="22" w16cid:durableId="1097365947">
-    <w:abstractNumId w:val="30"/>
-  </w:num>
-  <w:num w:numId="23" w16cid:durableId="1146431932">
-    <w:abstractNumId w:val="26"/>
-  </w:num>
-  <w:num w:numId="24" w16cid:durableId="1244795271">
-    <w:abstractNumId w:val="5"/>
-  </w:num>
-  <w:num w:numId="25" w16cid:durableId="299042743">
-    <w:abstractNumId w:val="11"/>
-  </w:num>
-  <w:num w:numId="26" w16cid:durableId="1380595069">
-    <w:abstractNumId w:val="29"/>
-  </w:num>
-  <w:num w:numId="27" w16cid:durableId="2132477074">
-    <w:abstractNumId w:val="7"/>
-  </w:num>
-  <w:num w:numId="28" w16cid:durableId="1307776790">
-    <w:abstractNumId w:val="42"/>
-  </w:num>
-  <w:num w:numId="29" w16cid:durableId="1923106315">
-    <w:abstractNumId w:val="28"/>
-  </w:num>
-  <w:num w:numId="30" w16cid:durableId="1656301221">
-    <w:abstractNumId w:val="25"/>
-  </w:num>
-  <w:num w:numId="31" w16cid:durableId="955137643">
-    <w:abstractNumId w:val="40"/>
-  </w:num>
-  <w:num w:numId="32" w16cid:durableId="470364175">
-    <w:abstractNumId w:val="46"/>
-  </w:num>
-  <w:num w:numId="33" w16cid:durableId="817112292">
-    <w:abstractNumId w:val="43"/>
-  </w:num>
-  <w:num w:numId="34" w16cid:durableId="1554804169">
-    <w:abstractNumId w:val="6"/>
-  </w:num>
-  <w:num w:numId="35" w16cid:durableId="435833803">
-    <w:abstractNumId w:val="50"/>
-  </w:num>
-  <w:num w:numId="36" w16cid:durableId="330110729">
-    <w:abstractNumId w:val="45"/>
-  </w:num>
-  <w:num w:numId="37" w16cid:durableId="467357356">
-    <w:abstractNumId w:val="47"/>
-  </w:num>
-  <w:num w:numId="38" w16cid:durableId="273290703">
-    <w:abstractNumId w:val="34"/>
-  </w:num>
-  <w:num w:numId="39" w16cid:durableId="655457680">
-    <w:abstractNumId w:val="39"/>
-  </w:num>
-  <w:num w:numId="40" w16cid:durableId="667295803">
-    <w:abstractNumId w:val="17"/>
-  </w:num>
-  <w:num w:numId="41" w16cid:durableId="682704659">
-    <w:abstractNumId w:val="44"/>
-  </w:num>
-  <w:num w:numId="42" w16cid:durableId="125853052">
-    <w:abstractNumId w:val="19"/>
-  </w:num>
-  <w:num w:numId="43" w16cid:durableId="1465154097">
-    <w:abstractNumId w:val="4"/>
-  </w:num>
-  <w:num w:numId="44" w16cid:durableId="2012291999">
-    <w:abstractNumId w:val="27"/>
-  </w:num>
-  <w:num w:numId="45" w16cid:durableId="972752819">
-    <w:abstractNumId w:val="3"/>
-  </w:num>
-  <w:num w:numId="46" w16cid:durableId="385687706">
-    <w:abstractNumId w:val="49"/>
-  </w:num>
-  <w:num w:numId="47" w16cid:durableId="1060061320">
-    <w:abstractNumId w:val="32"/>
-  </w:num>
-  <w:num w:numId="48" w16cid:durableId="1800417487">
-    <w:abstractNumId w:val="22"/>
-  </w:num>
-  <w:num w:numId="49" w16cid:durableId="1730348703">
-    <w:abstractNumId w:val="24"/>
-  </w:num>
-  <w:num w:numId="50" w16cid:durableId="1265378393">
-    <w:abstractNumId w:val="10"/>
-  </w:num>
-  <w:num w:numId="51" w16cid:durableId="887843822">
-    <w:abstractNumId w:val="31"/>
+  <w:num w:numId="56" w16cid:durableId="724137367">
+    <w:abstractNumId w:val="52"/>
   </w:num>
 </w:numbering>
 </file>
@@ -17204,6 +20188,7 @@
   <w:style w:type="character" w:default="1" w:styleId="DefaultParagraphFont">
     <w:name w:val="Default Paragraph Font"/>
     <w:uiPriority w:val="1"/>
+    <w:semiHidden/>
     <w:unhideWhenUsed/>
   </w:style>
   <w:style w:type="table" w:default="1" w:styleId="TableNormal">
